--- a/Health & Care Office Documentation.docx
+++ b/Health & Care Office Documentation.docx
@@ -241,29 +241,81 @@
           <w:p>
             <w:pPr>
               <w:pStyle w:val="TableNormal1"/>
-              <w:rPr>
-                <w:lang w:val="en-US"/>
-              </w:rPr>
             </w:pPr>
             <w:r>
-              <w:t>&lt;Ονόματα Φοιτητών</w:t>
+              <w:t>Κωνσταντί</w:t>
             </w:r>
             <w:r>
-              <w:rPr>
-                <w:lang w:val="en-US"/>
-              </w:rPr>
-              <w:t>, emails</w:t>
+              <w:t xml:space="preserve">νος Γεωργιάδης </w:t>
             </w:r>
+            <w:hyperlink r:id="rId9" w:history="1">
+              <w:r>
+                <w:rPr>
+                  <w:rStyle w:val="Hyperlink"/>
+                  <w:lang w:val="en-US"/>
+                </w:rPr>
+                <w:t>konstantinos</w:t>
+              </w:r>
+              <w:r>
+                <w:rPr>
+                  <w:rStyle w:val="Hyperlink"/>
+                </w:rPr>
+                <w:t>.</w:t>
+              </w:r>
+              <w:r>
+                <w:rPr>
+                  <w:rStyle w:val="Hyperlink"/>
+                  <w:lang w:val="en-US"/>
+                </w:rPr>
+                <w:t>georgiadis</w:t>
+              </w:r>
+              <w:r>
+                <w:rPr>
+                  <w:rStyle w:val="Hyperlink"/>
+                </w:rPr>
+                <w:t>@</w:t>
+              </w:r>
+              <w:r>
+                <w:rPr>
+                  <w:rStyle w:val="Hyperlink"/>
+                  <w:lang w:val="en-US"/>
+                </w:rPr>
+                <w:t>windowslive</w:t>
+              </w:r>
+              <w:r>
+                <w:rPr>
+                  <w:rStyle w:val="Hyperlink"/>
+                </w:rPr>
+                <w:t>.</w:t>
+              </w:r>
+              <w:r>
+                <w:rPr>
+                  <w:rStyle w:val="Hyperlink"/>
+                  <w:lang w:val="en-US"/>
+                </w:rPr>
+                <w:t>com</w:t>
+              </w:r>
+            </w:hyperlink>
+          </w:p>
+          <w:p>
+            <w:pPr>
+              <w:pStyle w:val="TableNormal1"/>
+            </w:pPr>
             <w:r>
-              <w:t>&gt;</w:t>
+              <w:t xml:space="preserve">Θανάσης Πάππος </w:t>
             </w:r>
           </w:p>
           <w:p>
             <w:pPr>
               <w:pStyle w:val="TableNormal1"/>
-              <w:rPr>
-                <w:lang w:val="en-US"/>
-              </w:rPr>
+            </w:pPr>
+            <w:r>
+              <w:t>Γκόριαν Μακριέβσκι</w:t>
+            </w:r>
+          </w:p>
+          <w:p>
+            <w:pPr>
+              <w:pStyle w:val="TableNormal1"/>
             </w:pPr>
           </w:p>
         </w:tc>
@@ -306,8 +358,6 @@
                 <w:lang w:val="en-GB"/>
               </w:rPr>
             </w:pPr>
-            <w:bookmarkStart w:id="0" w:name="_GoBack"/>
-            <w:bookmarkEnd w:id="0"/>
           </w:p>
         </w:tc>
       </w:tr>
@@ -415,6 +465,8 @@
                 <w:lang w:val="en-GB"/>
               </w:rPr>
             </w:pPr>
+            <w:bookmarkStart w:id="0" w:name="_GoBack"/>
+            <w:bookmarkEnd w:id="0"/>
           </w:p>
         </w:tc>
         <w:tc>
@@ -2286,8 +2338,8 @@
     </w:p>
     <w:p/>
     <w:sectPr>
-      <w:headerReference w:type="default" r:id="rId9"/>
-      <w:footerReference w:type="default" r:id="rId10"/>
+      <w:headerReference w:type="default" r:id="rId10"/>
+      <w:footerReference w:type="default" r:id="rId11"/>
       <w:footnotePr>
         <w:numRestart w:val="eachPage"/>
       </w:footnotePr>
@@ -7331,7 +7383,7 @@
   <a:extraClrSchemeLst/>
   <a:extLst>
     <a:ext uri="{05A4C25C-085E-4340-85A3-A5531E510DB2}">
-      <thm15:themeFamily xmlns:thm15="http://schemas.microsoft.com/office/thememl/2012/main" xmlns="" name="Office Theme" id="{62F939B6-93AF-4DB8-9C6B-D6C7DFDC589F}" vid="{4A3C46E8-61CC-4603-A589-7422A47A8E4A}"/>
+      <thm15:themeFamily xmlns="" xmlns:thm15="http://schemas.microsoft.com/office/thememl/2012/main" name="Office Theme" id="{62F939B6-93AF-4DB8-9C6B-D6C7DFDC589F}" vid="{4A3C46E8-61CC-4603-A589-7422A47A8E4A}"/>
     </a:ext>
   </a:extLst>
 </a:theme>

--- a/Health & Care Office Documentation.docx
+++ b/Health & Care Office Documentation.docx
@@ -17,7 +17,7 @@
       <w:r>
         <w:rPr>
           <w:noProof/>
-          <w:lang w:eastAsia="el-GR"/>
+          <w:lang w:val="en-US"/>
         </w:rPr>
         <w:drawing>
           <wp:inline distT="0" distB="0" distL="0" distR="0">
@@ -37,7 +37,7 @@
                     </pic:cNvPicPr>
                   </pic:nvPicPr>
                   <pic:blipFill>
-                    <a:blip r:embed="rId8">
+                    <a:blip r:embed="rId9">
                       <a:extLst>
                         <a:ext uri="{28A0092B-C50C-407E-A947-70E740481C1C}">
                           <a14:useLocalDpi xmlns:a14="http://schemas.microsoft.com/office/drawing/2010/main" val="0"/>
@@ -248,7 +248,7 @@
             <w:r>
               <w:t xml:space="preserve">νος Γεωργιάδης </w:t>
             </w:r>
-            <w:hyperlink r:id="rId9" w:history="1">
+            <w:hyperlink r:id="rId10" w:history="1">
               <w:r>
                 <w:rPr>
                   <w:rStyle w:val="Hyperlink"/>
@@ -304,13 +304,49 @@
             <w:r>
               <w:t xml:space="preserve">Θανάσης Πάππος </w:t>
             </w:r>
+            <w:r>
+              <w:rPr>
+                <w:rStyle w:val="5yl5"/>
+              </w:rPr>
+              <w:t>papposthanos1995@hotmail.com</w:t>
+            </w:r>
           </w:p>
           <w:p>
             <w:pPr>
               <w:pStyle w:val="TableNormal1"/>
             </w:pPr>
             <w:r>
-              <w:t>Γκόριαν Μακριέβσκι</w:t>
+              <w:t>Γκόριαν Μακρέ</w:t>
+            </w:r>
+            <w:r>
+              <w:t>βσκι</w:t>
+            </w:r>
+            <w:r>
+              <w:t xml:space="preserve"> </w:t>
+            </w:r>
+            <w:r>
+              <w:rPr>
+                <w:lang w:val="en-US"/>
+              </w:rPr>
+              <w:t>it</w:t>
+            </w:r>
+            <w:r>
+              <w:t>133983@</w:t>
+            </w:r>
+            <w:r>
+              <w:rPr>
+                <w:lang w:val="en-US"/>
+              </w:rPr>
+              <w:t>teithe</w:t>
+            </w:r>
+            <w:r>
+              <w:t>.</w:t>
+            </w:r>
+            <w:r>
+              <w:rPr>
+                <w:lang w:val="en-US"/>
+              </w:rPr>
+              <w:t>gr</w:t>
             </w:r>
           </w:p>
           <w:p>
@@ -461,12 +497,10 @@
           <w:p>
             <w:pPr>
               <w:pStyle w:val="TableNormal1"/>
-              <w:rPr>
-                <w:lang w:val="en-GB"/>
-              </w:rPr>
             </w:pPr>
-            <w:bookmarkStart w:id="0" w:name="_GoBack"/>
-            <w:bookmarkEnd w:id="0"/>
+            <w:r>
+              <w:t>05/01/2018</w:t>
+            </w:r>
           </w:p>
         </w:tc>
         <w:tc>
@@ -476,10 +510,10 @@
           <w:p>
             <w:pPr>
               <w:pStyle w:val="TableNormal1"/>
-              <w:rPr>
-                <w:lang w:val="en-GB"/>
-              </w:rPr>
             </w:pPr>
+            <w:r>
+              <w:t>Προσθήκη περιεχόμενου</w:t>
+            </w:r>
           </w:p>
         </w:tc>
       </w:tr>
@@ -1542,401 +1576,2039 @@
         </w:rPr>
         <w:t xml:space="preserve"> </w:t>
       </w:r>
-      <w:bookmarkStart w:id="1" w:name="_Toc130365043"/>
+      <w:bookmarkStart w:id="0" w:name="_Toc130365043"/>
       <w:r>
         <w:t>Εισαγωγή</w:t>
       </w:r>
+      <w:bookmarkEnd w:id="0"/>
+      <w:r>
+        <w:t xml:space="preserve"> </w:t>
+      </w:r>
+    </w:p>
+    <w:p>
+      <w:pPr>
+        <w:jc w:val="center"/>
+        <w:rPr>
+          <w:b/>
+          <w:sz w:val="24"/>
+        </w:rPr>
+      </w:pPr>
+      <w:r>
+        <w:rPr>
+          <w:b/>
+          <w:sz w:val="24"/>
+        </w:rPr>
+        <w:t>Ανάλυση Βέλτιστων Πρακτικών (</w:t>
+      </w:r>
+      <w:r>
+        <w:rPr>
+          <w:b/>
+          <w:sz w:val="24"/>
+          <w:lang w:val="en-US"/>
+        </w:rPr>
+        <w:t>State</w:t>
+      </w:r>
+      <w:r>
+        <w:rPr>
+          <w:b/>
+          <w:sz w:val="24"/>
+        </w:rPr>
+        <w:t xml:space="preserve"> </w:t>
+      </w:r>
+      <w:r>
+        <w:rPr>
+          <w:b/>
+          <w:sz w:val="24"/>
+          <w:lang w:val="en-US"/>
+        </w:rPr>
+        <w:t>of</w:t>
+      </w:r>
+      <w:r>
+        <w:rPr>
+          <w:b/>
+          <w:sz w:val="24"/>
+        </w:rPr>
+        <w:t xml:space="preserve"> </w:t>
+      </w:r>
+      <w:r>
+        <w:rPr>
+          <w:b/>
+          <w:sz w:val="24"/>
+          <w:lang w:val="en-US"/>
+        </w:rPr>
+        <w:t>the</w:t>
+      </w:r>
+      <w:r>
+        <w:rPr>
+          <w:b/>
+          <w:sz w:val="24"/>
+        </w:rPr>
+        <w:t xml:space="preserve"> </w:t>
+      </w:r>
+      <w:r>
+        <w:rPr>
+          <w:b/>
+          <w:sz w:val="24"/>
+          <w:lang w:val="en-US"/>
+        </w:rPr>
+        <w:t>Art</w:t>
+      </w:r>
+      <w:r>
+        <w:rPr>
+          <w:b/>
+          <w:sz w:val="24"/>
+        </w:rPr>
+        <w:t>)</w:t>
+      </w:r>
+    </w:p>
+    <w:p>
+      <w:pPr>
+        <w:ind w:firstLine="720"/>
+        <w:jc w:val="left"/>
+      </w:pPr>
+      <w:r>
+        <w:t xml:space="preserve">Ως βάση της μεθοδολογίας που ακολουθήσαμε διαλέξαμε την </w:t>
+      </w:r>
+      <w:r>
+        <w:rPr>
+          <w:lang w:val="en-US"/>
+        </w:rPr>
+        <w:t>SCRUM</w:t>
+      </w:r>
+      <w:r>
+        <w:t xml:space="preserve"> </w:t>
+      </w:r>
+      <w:r>
+        <w:t>επειδή ηταν κατάλληλη τόσο για το μέγεθος της ομάδας  αλλά και για το χρονικό διάστημα που είχαμε στην διάθεση μας για την εκπόνηση του έργου</w:t>
+      </w:r>
+      <w:r>
+        <w:t xml:space="preserve"> και μας προσφέρει μεγαλύτερη σιγουριά ως προς το τελικό αποτέλεσμα</w:t>
+      </w:r>
+      <w:r>
+        <w:t>. Π</w:t>
+      </w:r>
+      <w:r>
+        <w:t>ιο συγκεκριμένα ακολουθήσαμε τα βήματα που θα αναλύσω στην συνέχεια</w:t>
+      </w:r>
+      <w:r>
+        <w:t>.</w:t>
+      </w:r>
+    </w:p>
+    <w:p>
+      <w:pPr>
+        <w:ind w:firstLine="720"/>
+        <w:jc w:val="left"/>
+      </w:pPr>
+      <w:r>
+        <w:t>Πρώτο βήμα ήταν να αποφασίσουμε τι χαρακτηριστικά πρέπει να έχει η εφαρμογ</w:t>
+      </w:r>
+      <w:r>
+        <w:t>ή ό</w:t>
+      </w:r>
+      <w:r>
+        <w:t>ταν τελειώσει και πως θα το πετύχουμε αυτό</w:t>
+      </w:r>
+      <w:r>
+        <w:t xml:space="preserve"> αναλυτικά. Στην συνέχεια α</w:t>
+      </w:r>
+      <w:r>
+        <w:t xml:space="preserve">ποφασίσαμε να δουλέψουμε με την </w:t>
+      </w:r>
+      <w:r>
+        <w:t xml:space="preserve">μεθοδολογία </w:t>
+      </w:r>
+      <w:r>
+        <w:rPr>
+          <w:lang w:val="en-US"/>
+        </w:rPr>
+        <w:t>SCRUM</w:t>
+      </w:r>
+      <w:r>
+        <w:t xml:space="preserve"> </w:t>
+      </w:r>
+      <w:r>
+        <w:t>στο στάδιο της υλοποίησης και ξεκινήσαμε την σχεδίαση.</w:t>
+      </w:r>
+    </w:p>
+    <w:p>
+      <w:pPr>
+        <w:ind w:firstLine="720"/>
+        <w:jc w:val="left"/>
+      </w:pPr>
+      <w:r>
+        <w:t xml:space="preserve">Πρώτο μας μέλημα ήταν η ανάλυση απαιτήσεων/προβλήματος, στο στάδιο αυτό κάναμε συνάντηση και αναλύοντας άλλες εφαρμογές στο σημείο που αυτό ήταν δυνατό αλλα και με επαφή με επαγγελματία του κλάδου αποφασίσαμε τις απαιτήσεις χρηστών και τα προβλήματα που θα συναντήσουμε. </w:t>
+      </w:r>
+    </w:p>
+    <w:p>
+      <w:pPr>
+        <w:ind w:firstLine="720"/>
+        <w:jc w:val="left"/>
+      </w:pPr>
+      <w:r>
+        <w:t>Σημαντικό βήμα επίσης ήταν να καθορίσουμε τους  χρήστες και του ρόλους τους καθώς και τις ιδιαιτερότητες και τις ανάγκες τους.</w:t>
+      </w:r>
+    </w:p>
+    <w:p>
+      <w:pPr>
+        <w:ind w:firstLine="720"/>
+        <w:jc w:val="left"/>
+      </w:pPr>
+      <w:r>
+        <w:t xml:space="preserve">Επόμενο βήμα ήταν η σχεδίαση της βάσης δεδομένων και το διάγραμμα  </w:t>
+      </w:r>
+      <w:r>
+        <w:rPr>
+          <w:lang w:val="en-US"/>
+        </w:rPr>
+        <w:t>ERD</w:t>
+      </w:r>
+      <w:r>
+        <w:t xml:space="preserve"> </w:t>
+      </w:r>
+      <w:r>
+        <w:t>αυτής. Σε αυτό το βήμα χρησημοποιήσαμε το προιόν του προηγούμενου βήματος στο οποίο ανατρέξαμε για να δούμε τι θα χρειαστούμε. Φυσικά η βάση τροποποιήθηκε και κατ</w:t>
+      </w:r>
+      <w:r>
+        <w:t>ά</w:t>
+      </w:r>
+      <w:r>
+        <w:t xml:space="preserve"> την διάρκεια την υλοποίησης.</w:t>
+      </w:r>
+    </w:p>
+    <w:p>
+      <w:pPr>
+        <w:ind w:firstLine="720"/>
+        <w:jc w:val="left"/>
+      </w:pPr>
+      <w:r>
+        <w:t xml:space="preserve">Η υλοποίηση έγινε ως εξής : </w:t>
+      </w:r>
+      <w:r>
+        <w:t xml:space="preserve">Κάθε φορά επιλέγαμε τι πρέπει να υλοποιήσουμε και πως ακριβώς θα το κάνουμε, στην συνέχεια προχωρούσαμε στην υλοποίηση. Μετά απο αυτό αξιολογούσαμε το προιόν και ανανεώναμε την λίστα προτεραιοτήτων και αν ήταν σύμφωνο με τις απαιτήσεις του </w:t>
+      </w:r>
+      <w:r>
+        <w:rPr>
+          <w:lang w:val="en-US"/>
+        </w:rPr>
+        <w:t>project</w:t>
+      </w:r>
+      <w:r>
+        <w:t xml:space="preserve"> </w:t>
+      </w:r>
+      <w:r>
+        <w:t xml:space="preserve">πηγαίναμε στο επόμενο </w:t>
+      </w:r>
+      <w:r>
+        <w:rPr>
+          <w:lang w:val="en-US"/>
+        </w:rPr>
+        <w:t>feature</w:t>
+      </w:r>
+      <w:r>
+        <w:t>.</w:t>
+      </w:r>
+    </w:p>
+    <w:p>
+      <w:pPr>
+        <w:ind w:firstLine="720"/>
+        <w:jc w:val="left"/>
+      </w:pPr>
+    </w:p>
+    <w:p>
+      <w:pPr>
+        <w:ind w:firstLine="720"/>
+        <w:jc w:val="center"/>
+        <w:rPr>
+          <w:b/>
+          <w:sz w:val="24"/>
+        </w:rPr>
+      </w:pPr>
+      <w:r>
+        <w:rPr>
+          <w:b/>
+          <w:sz w:val="24"/>
+        </w:rPr>
+        <w:t>Βιβλιογραφικές Αναφορές και Δικτυακοί τόποι</w:t>
+      </w:r>
+    </w:p>
+    <w:p>
+      <w:pPr>
+        <w:ind w:firstLine="720"/>
+        <w:jc w:val="left"/>
+      </w:pPr>
+      <w:hyperlink r:id="rId11" w:history="1">
+        <w:r>
+          <w:rPr>
+            <w:rStyle w:val="Hyperlink"/>
+          </w:rPr>
+          <w:t>https://docs.microsoft.com/en-us/dotnet/csharp/language-reference/</w:t>
+        </w:r>
+      </w:hyperlink>
+    </w:p>
+    <w:p>
+      <w:pPr>
+        <w:ind w:firstLine="720"/>
+        <w:jc w:val="left"/>
+      </w:pPr>
+      <w:r>
+        <w:t xml:space="preserve">Απο εδώ πήραμε τεχνικές πληροφορίες για την </w:t>
+      </w:r>
+      <w:r>
+        <w:rPr>
+          <w:lang w:val="en-US"/>
+        </w:rPr>
+        <w:t>C</w:t>
+      </w:r>
+      <w:r>
+        <w:t xml:space="preserve"># </w:t>
+      </w:r>
+    </w:p>
+    <w:p>
+      <w:pPr>
+        <w:ind w:firstLine="720"/>
+        <w:jc w:val="left"/>
+      </w:pPr>
+      <w:r>
+        <w:t>Διεπαφή χρήστη-υπολογιστή μια σύγχρονη προσέγγιση Δρ. Δημοσθένης Ακουμιανάκης</w:t>
+      </w:r>
+    </w:p>
+    <w:p>
+      <w:pPr>
+        <w:ind w:firstLine="720"/>
+        <w:jc w:val="left"/>
+      </w:pPr>
+      <w:r>
+        <w:t>Απο εδώ πήραμε ιδέες για την σχεδίαση της διεπαφής</w:t>
+      </w:r>
+      <w:r>
+        <w:t>.</w:t>
+      </w:r>
+    </w:p>
+    <w:p>
+      <w:pPr>
+        <w:ind w:firstLine="720"/>
+        <w:jc w:val="left"/>
+      </w:pPr>
+      <w:hyperlink r:id="rId12" w:history="1">
+        <w:r>
+          <w:rPr>
+            <w:rStyle w:val="Hyperlink"/>
+            <w:lang w:val="en-US"/>
+          </w:rPr>
+          <w:t>https</w:t>
+        </w:r>
+        <w:r>
+          <w:rPr>
+            <w:rStyle w:val="Hyperlink"/>
+          </w:rPr>
+          <w:t>://</w:t>
+        </w:r>
+        <w:r>
+          <w:rPr>
+            <w:rStyle w:val="Hyperlink"/>
+            <w:lang w:val="en-US"/>
+          </w:rPr>
+          <w:t>sites</w:t>
+        </w:r>
+        <w:r>
+          <w:rPr>
+            <w:rStyle w:val="Hyperlink"/>
+          </w:rPr>
+          <w:t>.</w:t>
+        </w:r>
+        <w:r>
+          <w:rPr>
+            <w:rStyle w:val="Hyperlink"/>
+            <w:lang w:val="en-US"/>
+          </w:rPr>
+          <w:t>google</w:t>
+        </w:r>
+        <w:r>
+          <w:rPr>
+            <w:rStyle w:val="Hyperlink"/>
+          </w:rPr>
+          <w:t>.</w:t>
+        </w:r>
+        <w:r>
+          <w:rPr>
+            <w:rStyle w:val="Hyperlink"/>
+            <w:lang w:val="en-US"/>
+          </w:rPr>
+          <w:t>com</w:t>
+        </w:r>
+        <w:r>
+          <w:rPr>
+            <w:rStyle w:val="Hyperlink"/>
+          </w:rPr>
+          <w:t>/</w:t>
+        </w:r>
+        <w:r>
+          <w:rPr>
+            <w:rStyle w:val="Hyperlink"/>
+            <w:lang w:val="en-US"/>
+          </w:rPr>
+          <w:t>site</w:t>
+        </w:r>
+        <w:r>
+          <w:rPr>
+            <w:rStyle w:val="Hyperlink"/>
+          </w:rPr>
+          <w:t>/</w:t>
+        </w:r>
+        <w:r>
+          <w:rPr>
+            <w:rStyle w:val="Hyperlink"/>
+            <w:lang w:val="en-US"/>
+          </w:rPr>
+          <w:t>it</w:t>
+        </w:r>
+        <w:r>
+          <w:rPr>
+            <w:rStyle w:val="Hyperlink"/>
+          </w:rPr>
+          <w:t>4701</w:t>
+        </w:r>
+        <w:r>
+          <w:rPr>
+            <w:rStyle w:val="Hyperlink"/>
+            <w:lang w:val="en-US"/>
+          </w:rPr>
+          <w:t>teithegr</w:t>
+        </w:r>
+        <w:r>
+          <w:rPr>
+            <w:rStyle w:val="Hyperlink"/>
+          </w:rPr>
+          <w:t>/</w:t>
+        </w:r>
+        <w:r>
+          <w:rPr>
+            <w:rStyle w:val="Hyperlink"/>
+            <w:lang w:val="en-US"/>
+          </w:rPr>
+          <w:t>slides</w:t>
+        </w:r>
+      </w:hyperlink>
+    </w:p>
+    <w:p>
+      <w:pPr>
+        <w:ind w:firstLine="720"/>
+        <w:jc w:val="left"/>
+      </w:pPr>
+      <w:r>
+        <w:t xml:space="preserve">Απο το  </w:t>
+      </w:r>
+      <w:r>
+        <w:rPr>
+          <w:lang w:val="en-US"/>
+        </w:rPr>
+        <w:t>Site</w:t>
+      </w:r>
+      <w:r>
+        <w:t xml:space="preserve"> </w:t>
+      </w:r>
+      <w:r>
+        <w:t>μαθήματος πήραμε πληροφορίες απο τους συνδέσμους.</w:t>
+      </w:r>
+    </w:p>
+    <w:p>
+      <w:pPr>
+        <w:ind w:left="720"/>
+        <w:jc w:val="left"/>
+      </w:pPr>
+      <w:hyperlink r:id="rId13" w:history="1">
+        <w:r>
+          <w:rPr>
+            <w:rStyle w:val="Hyperlink"/>
+            <w:lang w:val="en-US"/>
+          </w:rPr>
+          <w:t>https</w:t>
+        </w:r>
+        <w:r>
+          <w:rPr>
+            <w:rStyle w:val="Hyperlink"/>
+          </w:rPr>
+          <w:t>://</w:t>
+        </w:r>
+        <w:r>
+          <w:rPr>
+            <w:rStyle w:val="Hyperlink"/>
+            <w:lang w:val="en-US"/>
+          </w:rPr>
+          <w:t>www</w:t>
+        </w:r>
+        <w:r>
+          <w:rPr>
+            <w:rStyle w:val="Hyperlink"/>
+          </w:rPr>
+          <w:t>.</w:t>
+        </w:r>
+        <w:r>
+          <w:rPr>
+            <w:rStyle w:val="Hyperlink"/>
+            <w:lang w:val="en-US"/>
+          </w:rPr>
+          <w:t>youtube</w:t>
+        </w:r>
+        <w:r>
+          <w:rPr>
+            <w:rStyle w:val="Hyperlink"/>
+          </w:rPr>
+          <w:t>.</w:t>
+        </w:r>
+        <w:r>
+          <w:rPr>
+            <w:rStyle w:val="Hyperlink"/>
+            <w:lang w:val="en-US"/>
+          </w:rPr>
+          <w:t>com</w:t>
+        </w:r>
+        <w:r>
+          <w:rPr>
+            <w:rStyle w:val="Hyperlink"/>
+          </w:rPr>
+          <w:t>/</w:t>
+        </w:r>
+        <w:r>
+          <w:rPr>
+            <w:rStyle w:val="Hyperlink"/>
+            <w:lang w:val="en-US"/>
+          </w:rPr>
+          <w:t>watch</w:t>
+        </w:r>
+        <w:r>
+          <w:rPr>
+            <w:rStyle w:val="Hyperlink"/>
+          </w:rPr>
+          <w:t>?</w:t>
+        </w:r>
+        <w:r>
+          <w:rPr>
+            <w:rStyle w:val="Hyperlink"/>
+            <w:lang w:val="en-US"/>
+          </w:rPr>
+          <w:t>v</w:t>
+        </w:r>
+        <w:r>
+          <w:rPr>
+            <w:rStyle w:val="Hyperlink"/>
+          </w:rPr>
+          <w:t>=9</w:t>
+        </w:r>
+        <w:r>
+          <w:rPr>
+            <w:rStyle w:val="Hyperlink"/>
+            <w:lang w:val="en-US"/>
+          </w:rPr>
+          <w:t>hqcvnTuESo</w:t>
+        </w:r>
+        <w:r>
+          <w:rPr>
+            <w:rStyle w:val="Hyperlink"/>
+          </w:rPr>
+          <w:t>&amp;</w:t>
+        </w:r>
+        <w:r>
+          <w:rPr>
+            <w:rStyle w:val="Hyperlink"/>
+            <w:lang w:val="en-US"/>
+          </w:rPr>
+          <w:t>list</w:t>
+        </w:r>
+        <w:r>
+          <w:rPr>
+            <w:rStyle w:val="Hyperlink"/>
+          </w:rPr>
+          <w:t>=</w:t>
+        </w:r>
+        <w:r>
+          <w:rPr>
+            <w:rStyle w:val="Hyperlink"/>
+            <w:lang w:val="en-US"/>
+          </w:rPr>
+          <w:t>PL</w:t>
+        </w:r>
+        <w:r>
+          <w:rPr>
+            <w:rStyle w:val="Hyperlink"/>
+          </w:rPr>
+          <w:t>1</w:t>
+        </w:r>
+        <w:r>
+          <w:rPr>
+            <w:rStyle w:val="Hyperlink"/>
+            <w:lang w:val="en-US"/>
+          </w:rPr>
+          <w:t>n</w:t>
+        </w:r>
+        <w:r>
+          <w:rPr>
+            <w:rStyle w:val="Hyperlink"/>
+          </w:rPr>
+          <w:t>0</w:t>
+        </w:r>
+        <w:r>
+          <w:rPr>
+            <w:rStyle w:val="Hyperlink"/>
+            <w:lang w:val="en-US"/>
+          </w:rPr>
+          <w:t>B</w:t>
+        </w:r>
+        <w:r>
+          <w:rPr>
+            <w:rStyle w:val="Hyperlink"/>
+          </w:rPr>
+          <w:t>6</w:t>
+        </w:r>
+        <w:r>
+          <w:rPr>
+            <w:rStyle w:val="Hyperlink"/>
+            <w:lang w:val="en-US"/>
+          </w:rPr>
+          <w:t>z</w:t>
+        </w:r>
+        <w:r>
+          <w:rPr>
+            <w:rStyle w:val="Hyperlink"/>
+          </w:rPr>
+          <w:t>4</w:t>
+        </w:r>
+        <w:r>
+          <w:rPr>
+            <w:rStyle w:val="Hyperlink"/>
+            <w:lang w:val="en-US"/>
+          </w:rPr>
+          <w:t>e</w:t>
+        </w:r>
+        <w:r>
+          <w:rPr>
+            <w:rStyle w:val="Hyperlink"/>
+          </w:rPr>
+          <w:t>_</w:t>
+        </w:r>
+        <w:r>
+          <w:rPr>
+            <w:rStyle w:val="Hyperlink"/>
+            <w:lang w:val="en-US"/>
+          </w:rPr>
+          <w:t>E</w:t>
+        </w:r>
+        <w:r>
+          <w:rPr>
+            <w:rStyle w:val="Hyperlink"/>
+          </w:rPr>
+          <w:t>5</w:t>
+        </w:r>
+        <w:r>
+          <w:rPr>
+            <w:rStyle w:val="Hyperlink"/>
+            <w:lang w:val="en-US"/>
+          </w:rPr>
+          <w:t>aB</w:t>
+        </w:r>
+        <w:r>
+          <w:rPr>
+            <w:rStyle w:val="Hyperlink"/>
+          </w:rPr>
+          <w:t>2</w:t>
+        </w:r>
+        <w:r>
+          <w:rPr>
+            <w:rStyle w:val="Hyperlink"/>
+            <w:lang w:val="en-US"/>
+          </w:rPr>
+          <w:t>FqwrNRrhLyO</w:t>
+        </w:r>
+        <w:r>
+          <w:rPr>
+            <w:rStyle w:val="Hyperlink"/>
+          </w:rPr>
+          <w:t>0</w:t>
+        </w:r>
+        <w:r>
+          <w:rPr>
+            <w:rStyle w:val="Hyperlink"/>
+            <w:lang w:val="en-US"/>
+          </w:rPr>
+          <w:t>aqW</w:t>
+        </w:r>
+        <w:r>
+          <w:rPr>
+            <w:rStyle w:val="Hyperlink"/>
+          </w:rPr>
+          <w:t>_</w:t>
+        </w:r>
+        <w:r>
+          <w:rPr>
+            <w:rStyle w:val="Hyperlink"/>
+            <w:lang w:val="en-US"/>
+          </w:rPr>
+          <w:t>Bo</w:t>
+        </w:r>
+      </w:hyperlink>
+    </w:p>
+    <w:p>
+      <w:pPr>
+        <w:ind w:left="720"/>
+        <w:jc w:val="left"/>
+      </w:pPr>
+      <w:r>
+        <w:t>Γενικές πληροφορίες για την γλώσσα.</w:t>
+      </w:r>
+    </w:p>
+    <w:p>
+      <w:pPr>
+        <w:ind w:left="720"/>
+        <w:jc w:val="left"/>
+      </w:pPr>
+    </w:p>
+    <w:p>
+      <w:pPr>
+        <w:ind w:left="720"/>
+        <w:jc w:val="left"/>
+      </w:pPr>
+      <w:hyperlink r:id="rId14" w:history="1">
+        <w:r>
+          <w:rPr>
+            <w:rStyle w:val="Hyperlink"/>
+            <w:lang w:val="en-US"/>
+          </w:rPr>
+          <w:t>http</w:t>
+        </w:r>
+        <w:r>
+          <w:rPr>
+            <w:rStyle w:val="Hyperlink"/>
+          </w:rPr>
+          <w:t>://</w:t>
+        </w:r>
+        <w:r>
+          <w:rPr>
+            <w:rStyle w:val="Hyperlink"/>
+            <w:lang w:val="en-US"/>
+          </w:rPr>
+          <w:t>www</w:t>
+        </w:r>
+        <w:r>
+          <w:rPr>
+            <w:rStyle w:val="Hyperlink"/>
+          </w:rPr>
+          <w:t>.</w:t>
+        </w:r>
+        <w:r>
+          <w:rPr>
+            <w:rStyle w:val="Hyperlink"/>
+            <w:lang w:val="en-US"/>
+          </w:rPr>
+          <w:t>brighthubpm</w:t>
+        </w:r>
+        <w:r>
+          <w:rPr>
+            <w:rStyle w:val="Hyperlink"/>
+          </w:rPr>
+          <w:t>.</w:t>
+        </w:r>
+        <w:r>
+          <w:rPr>
+            <w:rStyle w:val="Hyperlink"/>
+            <w:lang w:val="en-US"/>
+          </w:rPr>
+          <w:t>com</w:t>
+        </w:r>
+        <w:r>
+          <w:rPr>
+            <w:rStyle w:val="Hyperlink"/>
+          </w:rPr>
+          <w:t>/</w:t>
+        </w:r>
+        <w:r>
+          <w:rPr>
+            <w:rStyle w:val="Hyperlink"/>
+            <w:lang w:val="en-US"/>
+          </w:rPr>
+          <w:t>agile</w:t>
+        </w:r>
+        <w:r>
+          <w:rPr>
+            <w:rStyle w:val="Hyperlink"/>
+          </w:rPr>
+          <w:t>/6549-</w:t>
+        </w:r>
+        <w:r>
+          <w:rPr>
+            <w:rStyle w:val="Hyperlink"/>
+            <w:lang w:val="en-US"/>
+          </w:rPr>
+          <w:t>a</w:t>
+        </w:r>
+        <w:r>
+          <w:rPr>
+            <w:rStyle w:val="Hyperlink"/>
+          </w:rPr>
+          <w:t>-</w:t>
+        </w:r>
+        <w:r>
+          <w:rPr>
+            <w:rStyle w:val="Hyperlink"/>
+            <w:lang w:val="en-US"/>
+          </w:rPr>
+          <w:t>quick</w:t>
+        </w:r>
+        <w:r>
+          <w:rPr>
+            <w:rStyle w:val="Hyperlink"/>
+          </w:rPr>
+          <w:t>-</w:t>
+        </w:r>
+        <w:r>
+          <w:rPr>
+            <w:rStyle w:val="Hyperlink"/>
+            <w:lang w:val="en-US"/>
+          </w:rPr>
+          <w:t>scrum</w:t>
+        </w:r>
+        <w:r>
+          <w:rPr>
+            <w:rStyle w:val="Hyperlink"/>
+          </w:rPr>
+          <w:t>-</w:t>
+        </w:r>
+        <w:r>
+          <w:rPr>
+            <w:rStyle w:val="Hyperlink"/>
+            <w:lang w:val="en-US"/>
+          </w:rPr>
+          <w:t>tutorial</w:t>
+        </w:r>
+        <w:r>
+          <w:rPr>
+            <w:rStyle w:val="Hyperlink"/>
+          </w:rPr>
+          <w:t>/</w:t>
+        </w:r>
+      </w:hyperlink>
+    </w:p>
+    <w:p>
+      <w:pPr>
+        <w:ind w:left="720"/>
+        <w:jc w:val="left"/>
+      </w:pPr>
+      <w:r>
+        <w:t>Πληροφορίες για την μεθοδολογία.</w:t>
+      </w:r>
+    </w:p>
+    <w:p>
+      <w:pPr>
+        <w:ind w:left="720"/>
+        <w:jc w:val="left"/>
+      </w:pPr>
+      <w:hyperlink r:id="rId15" w:history="1">
+        <w:r>
+          <w:rPr>
+            <w:rStyle w:val="Hyperlink"/>
+          </w:rPr>
+          <w:t>http://www.softwaretestinghelp.com/agile-scrum-methodology-for-development-and-testing/</w:t>
+        </w:r>
+      </w:hyperlink>
+    </w:p>
+    <w:p>
+      <w:pPr>
+        <w:ind w:left="720"/>
+        <w:jc w:val="left"/>
+      </w:pPr>
+      <w:r>
+        <w:t>Πληροφορίες για την μεθοδολογία.</w:t>
+      </w:r>
+    </w:p>
+    <w:p>
+      <w:pPr>
+        <w:ind w:left="720"/>
+        <w:jc w:val="left"/>
+      </w:pPr>
+      <w:hyperlink r:id="rId16" w:history="1">
+        <w:r>
+          <w:rPr>
+            <w:rStyle w:val="Hyperlink"/>
+            <w:lang w:val="en-US"/>
+          </w:rPr>
+          <w:t>https</w:t>
+        </w:r>
+        <w:r>
+          <w:rPr>
+            <w:rStyle w:val="Hyperlink"/>
+          </w:rPr>
+          <w:t>://</w:t>
+        </w:r>
+        <w:r>
+          <w:rPr>
+            <w:rStyle w:val="Hyperlink"/>
+            <w:lang w:val="en-US"/>
+          </w:rPr>
+          <w:t>www</w:t>
+        </w:r>
+        <w:r>
+          <w:rPr>
+            <w:rStyle w:val="Hyperlink"/>
+          </w:rPr>
+          <w:t>.</w:t>
+        </w:r>
+        <w:r>
+          <w:rPr>
+            <w:rStyle w:val="Hyperlink"/>
+            <w:lang w:val="en-US"/>
+          </w:rPr>
+          <w:t>interaction</w:t>
+        </w:r>
+        <w:r>
+          <w:rPr>
+            <w:rStyle w:val="Hyperlink"/>
+          </w:rPr>
+          <w:t>-</w:t>
+        </w:r>
+        <w:r>
+          <w:rPr>
+            <w:rStyle w:val="Hyperlink"/>
+            <w:lang w:val="en-US"/>
+          </w:rPr>
+          <w:t>design</w:t>
+        </w:r>
+        <w:r>
+          <w:rPr>
+            <w:rStyle w:val="Hyperlink"/>
+          </w:rPr>
+          <w:t>.</w:t>
+        </w:r>
+        <w:r>
+          <w:rPr>
+            <w:rStyle w:val="Hyperlink"/>
+            <w:lang w:val="en-US"/>
+          </w:rPr>
+          <w:t>org</w:t>
+        </w:r>
+        <w:r>
+          <w:rPr>
+            <w:rStyle w:val="Hyperlink"/>
+          </w:rPr>
+          <w:t>/</w:t>
+        </w:r>
+        <w:r>
+          <w:rPr>
+            <w:rStyle w:val="Hyperlink"/>
+            <w:lang w:val="en-US"/>
+          </w:rPr>
+          <w:t>literature</w:t>
+        </w:r>
+        <w:r>
+          <w:rPr>
+            <w:rStyle w:val="Hyperlink"/>
+          </w:rPr>
+          <w:t>/</w:t>
+        </w:r>
+        <w:r>
+          <w:rPr>
+            <w:rStyle w:val="Hyperlink"/>
+            <w:lang w:val="en-US"/>
+          </w:rPr>
+          <w:t>article</w:t>
+        </w:r>
+        <w:r>
+          <w:rPr>
+            <w:rStyle w:val="Hyperlink"/>
+          </w:rPr>
+          <w:t>/</w:t>
+        </w:r>
+        <w:r>
+          <w:rPr>
+            <w:rStyle w:val="Hyperlink"/>
+            <w:lang w:val="en-US"/>
+          </w:rPr>
+          <w:t>user</w:t>
+        </w:r>
+        <w:r>
+          <w:rPr>
+            <w:rStyle w:val="Hyperlink"/>
+          </w:rPr>
+          <w:t>-</w:t>
+        </w:r>
+        <w:r>
+          <w:rPr>
+            <w:rStyle w:val="Hyperlink"/>
+            <w:lang w:val="en-US"/>
+          </w:rPr>
+          <w:t>interface</w:t>
+        </w:r>
+        <w:r>
+          <w:rPr>
+            <w:rStyle w:val="Hyperlink"/>
+          </w:rPr>
+          <w:t>-</w:t>
+        </w:r>
+        <w:r>
+          <w:rPr>
+            <w:rStyle w:val="Hyperlink"/>
+            <w:lang w:val="en-US"/>
+          </w:rPr>
+          <w:t>design</w:t>
+        </w:r>
+        <w:r>
+          <w:rPr>
+            <w:rStyle w:val="Hyperlink"/>
+          </w:rPr>
+          <w:t>-</w:t>
+        </w:r>
+        <w:r>
+          <w:rPr>
+            <w:rStyle w:val="Hyperlink"/>
+            <w:lang w:val="en-US"/>
+          </w:rPr>
+          <w:t>guidelines</w:t>
+        </w:r>
+        <w:r>
+          <w:rPr>
+            <w:rStyle w:val="Hyperlink"/>
+          </w:rPr>
+          <w:t>-10-</w:t>
+        </w:r>
+        <w:r>
+          <w:rPr>
+            <w:rStyle w:val="Hyperlink"/>
+            <w:lang w:val="en-US"/>
+          </w:rPr>
+          <w:t>rules</w:t>
+        </w:r>
+        <w:r>
+          <w:rPr>
+            <w:rStyle w:val="Hyperlink"/>
+          </w:rPr>
+          <w:t>-</w:t>
+        </w:r>
+        <w:r>
+          <w:rPr>
+            <w:rStyle w:val="Hyperlink"/>
+            <w:lang w:val="en-US"/>
+          </w:rPr>
+          <w:t>of</w:t>
+        </w:r>
+        <w:r>
+          <w:rPr>
+            <w:rStyle w:val="Hyperlink"/>
+          </w:rPr>
+          <w:t>-</w:t>
+        </w:r>
+        <w:r>
+          <w:rPr>
+            <w:rStyle w:val="Hyperlink"/>
+            <w:lang w:val="en-US"/>
+          </w:rPr>
+          <w:t>thumb</w:t>
+        </w:r>
+      </w:hyperlink>
+    </w:p>
+    <w:p>
+      <w:pPr>
+        <w:ind w:firstLine="720"/>
+        <w:jc w:val="left"/>
+      </w:pPr>
+      <w:r>
+        <w:t>Απο εδώ πήραμε ιδέες για την σχεδίαση της διεπαφής</w:t>
+      </w:r>
+    </w:p>
+    <w:p>
+      <w:pPr>
+        <w:ind w:left="720"/>
+        <w:jc w:val="left"/>
+      </w:pPr>
+      <w:hyperlink r:id="rId17" w:history="1">
+        <w:r>
+          <w:rPr>
+            <w:rStyle w:val="Hyperlink"/>
+            <w:lang w:val="en-US"/>
+          </w:rPr>
+          <w:t>https</w:t>
+        </w:r>
+        <w:r>
+          <w:rPr>
+            <w:rStyle w:val="Hyperlink"/>
+          </w:rPr>
+          <w:t>://</w:t>
+        </w:r>
+        <w:r>
+          <w:rPr>
+            <w:rStyle w:val="Hyperlink"/>
+            <w:lang w:val="en-US"/>
+          </w:rPr>
+          <w:t>www</w:t>
+        </w:r>
+        <w:r>
+          <w:rPr>
+            <w:rStyle w:val="Hyperlink"/>
+          </w:rPr>
+          <w:t>.</w:t>
+        </w:r>
+        <w:r>
+          <w:rPr>
+            <w:rStyle w:val="Hyperlink"/>
+            <w:lang w:val="en-US"/>
+          </w:rPr>
+          <w:t>usability</w:t>
+        </w:r>
+        <w:r>
+          <w:rPr>
+            <w:rStyle w:val="Hyperlink"/>
+          </w:rPr>
+          <w:t>.</w:t>
+        </w:r>
+        <w:r>
+          <w:rPr>
+            <w:rStyle w:val="Hyperlink"/>
+            <w:lang w:val="en-US"/>
+          </w:rPr>
+          <w:t>gov</w:t>
+        </w:r>
+        <w:r>
+          <w:rPr>
+            <w:rStyle w:val="Hyperlink"/>
+          </w:rPr>
+          <w:t>/</w:t>
+        </w:r>
+        <w:r>
+          <w:rPr>
+            <w:rStyle w:val="Hyperlink"/>
+            <w:lang w:val="en-US"/>
+          </w:rPr>
+          <w:t>what</w:t>
+        </w:r>
+        <w:r>
+          <w:rPr>
+            <w:rStyle w:val="Hyperlink"/>
+          </w:rPr>
+          <w:t>-</w:t>
+        </w:r>
+        <w:r>
+          <w:rPr>
+            <w:rStyle w:val="Hyperlink"/>
+            <w:lang w:val="en-US"/>
+          </w:rPr>
+          <w:t>and</w:t>
+        </w:r>
+        <w:r>
+          <w:rPr>
+            <w:rStyle w:val="Hyperlink"/>
+          </w:rPr>
+          <w:t>-</w:t>
+        </w:r>
+        <w:r>
+          <w:rPr>
+            <w:rStyle w:val="Hyperlink"/>
+            <w:lang w:val="en-US"/>
+          </w:rPr>
+          <w:t>why</w:t>
+        </w:r>
+        <w:r>
+          <w:rPr>
+            <w:rStyle w:val="Hyperlink"/>
+          </w:rPr>
+          <w:t>/</w:t>
+        </w:r>
+        <w:r>
+          <w:rPr>
+            <w:rStyle w:val="Hyperlink"/>
+            <w:lang w:val="en-US"/>
+          </w:rPr>
+          <w:t>user</w:t>
+        </w:r>
+        <w:r>
+          <w:rPr>
+            <w:rStyle w:val="Hyperlink"/>
+          </w:rPr>
+          <w:t>-</w:t>
+        </w:r>
+        <w:r>
+          <w:rPr>
+            <w:rStyle w:val="Hyperlink"/>
+            <w:lang w:val="en-US"/>
+          </w:rPr>
+          <w:t>interface</w:t>
+        </w:r>
+        <w:r>
+          <w:rPr>
+            <w:rStyle w:val="Hyperlink"/>
+          </w:rPr>
+          <w:t>-</w:t>
+        </w:r>
+        <w:r>
+          <w:rPr>
+            <w:rStyle w:val="Hyperlink"/>
+            <w:lang w:val="en-US"/>
+          </w:rPr>
+          <w:t>design</w:t>
+        </w:r>
+        <w:r>
+          <w:rPr>
+            <w:rStyle w:val="Hyperlink"/>
+          </w:rPr>
+          <w:t>.</w:t>
+        </w:r>
+        <w:r>
+          <w:rPr>
+            <w:rStyle w:val="Hyperlink"/>
+            <w:lang w:val="en-US"/>
+          </w:rPr>
+          <w:t>html</w:t>
+        </w:r>
+      </w:hyperlink>
+    </w:p>
+    <w:p>
+      <w:pPr>
+        <w:ind w:firstLine="720"/>
+        <w:jc w:val="left"/>
+      </w:pPr>
+      <w:r>
+        <w:t>Απο εδώ πήραμε ιδέες για την σχεδίαση της διεπαφής</w:t>
+      </w:r>
+    </w:p>
+    <w:p>
+      <w:pPr>
+        <w:ind w:left="720"/>
+        <w:jc w:val="left"/>
+      </w:pPr>
+    </w:p>
+    <w:p>
+      <w:pPr>
+        <w:ind w:left="720"/>
+        <w:jc w:val="left"/>
+      </w:pPr>
+    </w:p>
+    <w:p>
+      <w:pPr>
+        <w:ind w:firstLine="720"/>
+        <w:jc w:val="left"/>
+      </w:pPr>
+      <w:r>
+        <w:t xml:space="preserve"> </w:t>
+      </w:r>
+    </w:p>
+    <w:p>
+      <w:r>
+        <w:t xml:space="preserve"> </w:t>
+      </w:r>
+    </w:p>
+    <w:p>
+      <w:pPr>
+        <w:pStyle w:val="Heading1"/>
+      </w:pPr>
+      <w:bookmarkStart w:id="1" w:name="_Toc130365044"/>
+      <w:r>
+        <w:lastRenderedPageBreak/>
+        <w:t>Απαιτήσεις Χρηστών</w:t>
+      </w:r>
       <w:bookmarkEnd w:id="1"/>
+    </w:p>
+    <w:p>
       <w:r>
         <w:t xml:space="preserve"> </w:t>
       </w:r>
     </w:p>
-    <w:p>
-      <w:r>
-        <w:t xml:space="preserve">Η </w:t>
-      </w:r>
-      <w:r>
-        <w:t>Εισαγωγή πρέπει να περιλαμβάνει</w:t>
-      </w:r>
-      <w:r>
-        <w:t>:</w:t>
-      </w:r>
-    </w:p>
-    <w:p>
-      <w:pPr>
-        <w:numPr>
-          <w:ilvl w:val="0"/>
-          <w:numId w:val="21"/>
-        </w:numPr>
-      </w:pPr>
-      <w:r>
+    <w:tbl>
+      <w:tblPr>
+        <w:tblStyle w:val="TableGrid"/>
+        <w:tblW w:w="0" w:type="auto"/>
+        <w:tblLook w:val="04A0" w:firstRow="1" w:lastRow="0" w:firstColumn="1" w:lastColumn="0" w:noHBand="0" w:noVBand="1"/>
+      </w:tblPr>
+      <w:tblGrid>
+        <w:gridCol w:w="2463"/>
+        <w:gridCol w:w="2463"/>
+        <w:gridCol w:w="2464"/>
+        <w:gridCol w:w="2464"/>
+      </w:tblGrid>
+      <w:tr>
+        <w:tc>
+          <w:tcPr>
+            <w:tcW w:w="2463" w:type="dxa"/>
+          </w:tcPr>
+          <w:p>
+            <w:pPr>
+              <w:rPr>
+                <w:b/>
+              </w:rPr>
+            </w:pPr>
+            <w:r>
+              <w:rPr>
+                <w:b/>
+              </w:rPr>
+              <w:t>Κωδικός</w:t>
+            </w:r>
+          </w:p>
+        </w:tc>
+        <w:tc>
+          <w:tcPr>
+            <w:tcW w:w="2463" w:type="dxa"/>
+          </w:tcPr>
+          <w:p>
+            <w:pPr>
+              <w:rPr>
+                <w:b/>
+              </w:rPr>
+            </w:pPr>
+            <w:r>
+              <w:rPr>
+                <w:b/>
+              </w:rPr>
+              <w:t>Όνομα</w:t>
+            </w:r>
+          </w:p>
+        </w:tc>
+        <w:tc>
+          <w:tcPr>
+            <w:tcW w:w="2464" w:type="dxa"/>
+          </w:tcPr>
+          <w:p>
+            <w:pPr>
+              <w:rPr>
+                <w:b/>
+              </w:rPr>
+            </w:pPr>
+            <w:r>
+              <w:rPr>
+                <w:b/>
+              </w:rPr>
+              <w:t>Περιγραφή</w:t>
+            </w:r>
+          </w:p>
+        </w:tc>
+        <w:tc>
+          <w:tcPr>
+            <w:tcW w:w="2464" w:type="dxa"/>
+          </w:tcPr>
+          <w:p>
+            <w:pPr>
+              <w:rPr>
+                <w:b/>
+              </w:rPr>
+            </w:pPr>
+            <w:r>
+              <w:rPr>
+                <w:b/>
+              </w:rPr>
+              <w:t>Υποχρέωση</w:t>
+            </w:r>
+          </w:p>
+        </w:tc>
+      </w:tr>
+      <w:tr>
+        <w:tc>
+          <w:tcPr>
+            <w:tcW w:w="2463" w:type="dxa"/>
+          </w:tcPr>
+          <w:p>
+            <w:r>
+              <w:t>1</w:t>
+            </w:r>
+          </w:p>
+        </w:tc>
+        <w:tc>
+          <w:tcPr>
+            <w:tcW w:w="2463" w:type="dxa"/>
+          </w:tcPr>
+          <w:p>
+            <w:r>
+              <w:t>Ραντεβού</w:t>
+            </w:r>
+          </w:p>
+        </w:tc>
+        <w:tc>
+          <w:tcPr>
+            <w:tcW w:w="2464" w:type="dxa"/>
+          </w:tcPr>
+          <w:p>
+            <w:pPr>
+              <w:jc w:val="center"/>
+              <w:rPr>
+                <w:rFonts w:ascii="Calibri" w:hAnsi="Calibri"/>
+                <w:color w:val="000000"/>
+                <w:szCs w:val="22"/>
+              </w:rPr>
+            </w:pPr>
+            <w:r>
+              <w:rPr>
+                <w:rFonts w:ascii="Calibri" w:hAnsi="Calibri"/>
+                <w:color w:val="000000"/>
+                <w:szCs w:val="22"/>
+              </w:rPr>
+              <w:t>Καταχώρηση ραντεβού</w:t>
+            </w:r>
+          </w:p>
+          <w:p/>
+        </w:tc>
+        <w:tc>
+          <w:tcPr>
+            <w:tcW w:w="2464" w:type="dxa"/>
+          </w:tcPr>
+          <w:p>
+            <w:r>
+              <w:t>5</w:t>
+            </w:r>
+          </w:p>
+        </w:tc>
+      </w:tr>
+      <w:tr>
+        <w:tc>
+          <w:tcPr>
+            <w:tcW w:w="2463" w:type="dxa"/>
+          </w:tcPr>
+          <w:p>
+            <w:r>
+              <w:t>2</w:t>
+            </w:r>
+          </w:p>
+        </w:tc>
+        <w:tc>
+          <w:tcPr>
+            <w:tcW w:w="2463" w:type="dxa"/>
+          </w:tcPr>
+          <w:p>
+            <w:pPr>
+              <w:rPr>
+                <w:lang w:val="en-US"/>
+              </w:rPr>
+            </w:pPr>
+            <w:r>
+              <w:t>Ιστορικό</w:t>
+            </w:r>
+          </w:p>
+        </w:tc>
+        <w:tc>
+          <w:tcPr>
+            <w:tcW w:w="2464" w:type="dxa"/>
+          </w:tcPr>
+          <w:p>
+            <w:pPr>
+              <w:autoSpaceDE w:val="0"/>
+              <w:autoSpaceDN w:val="0"/>
+              <w:adjustRightInd w:val="0"/>
+              <w:rPr>
+                <w:rFonts w:ascii="Calibri" w:hAnsi="Calibri"/>
+                <w:color w:val="000000"/>
+                <w:szCs w:val="22"/>
+              </w:rPr>
+            </w:pPr>
+            <w:r>
+              <w:rPr>
+                <w:rFonts w:ascii="Calibri" w:hAnsi="Calibri"/>
+                <w:color w:val="000000"/>
+                <w:szCs w:val="22"/>
+              </w:rPr>
+              <w:t>Καταχώρηση πελατών που έχουν επισκεφτεί το ιατρείο και λεπτομέρειες της επίσκεψης,</w:t>
+            </w:r>
+            <w:r>
+              <w:rPr>
+                <w:rFonts w:ascii="LiberationSerif" w:hAnsi="LiberationSerif" w:cs="LiberationSerif"/>
+                <w:szCs w:val="22"/>
+              </w:rPr>
+              <w:t xml:space="preserve"> το κόστος της επίσκεψης και τις οφειλές τους αν υπάρχουν χρωστούμενα ποσά</w:t>
+            </w:r>
+            <w:r>
+              <w:rPr>
+                <w:rFonts w:ascii="LiberationSerif" w:hAnsi="LiberationSerif" w:cs="LiberationSerif"/>
+                <w:szCs w:val="22"/>
+              </w:rPr>
+              <w:t>.</w:t>
+            </w:r>
+          </w:p>
+          <w:p/>
+        </w:tc>
+        <w:tc>
+          <w:tcPr>
+            <w:tcW w:w="2464" w:type="dxa"/>
+          </w:tcPr>
+          <w:p>
+            <w:r>
+              <w:t>3</w:t>
+            </w:r>
+          </w:p>
+        </w:tc>
+      </w:tr>
+      <w:tr>
+        <w:tc>
+          <w:tcPr>
+            <w:tcW w:w="2463" w:type="dxa"/>
+          </w:tcPr>
+          <w:p>
+            <w:r>
+              <w:t>3</w:t>
+            </w:r>
+          </w:p>
+        </w:tc>
+        <w:tc>
+          <w:tcPr>
+            <w:tcW w:w="2463" w:type="dxa"/>
+          </w:tcPr>
+          <w:p>
+            <w:r>
+              <w:t>Οφειλές</w:t>
+            </w:r>
+          </w:p>
+        </w:tc>
+        <w:tc>
+          <w:tcPr>
+            <w:tcW w:w="2464" w:type="dxa"/>
+          </w:tcPr>
+          <w:p>
+            <w:r>
+              <w:t>Διαχείριση των οφειλών απο τους ασθενής.</w:t>
+            </w:r>
+          </w:p>
+        </w:tc>
+        <w:tc>
+          <w:tcPr>
+            <w:tcW w:w="2464" w:type="dxa"/>
+          </w:tcPr>
+          <w:p>
+            <w:r>
+              <w:t>3</w:t>
+            </w:r>
+          </w:p>
+        </w:tc>
+      </w:tr>
+      <w:tr>
+        <w:tc>
+          <w:tcPr>
+            <w:tcW w:w="2463" w:type="dxa"/>
+          </w:tcPr>
+          <w:p>
+            <w:r>
+              <w:t>4</w:t>
+            </w:r>
+          </w:p>
+        </w:tc>
+        <w:tc>
+          <w:tcPr>
+            <w:tcW w:w="2463" w:type="dxa"/>
+          </w:tcPr>
+          <w:p>
+            <w:r>
+              <w:t>Διαχείριση εξόδων</w:t>
+            </w:r>
+          </w:p>
+        </w:tc>
+        <w:tc>
+          <w:tcPr>
+            <w:tcW w:w="2464" w:type="dxa"/>
+          </w:tcPr>
+          <w:p>
+            <w:r>
+              <w:t>Διαχείριση των εξόδων που γίνονται στο ιατρείο και λεπτομερής καταγραφή τους.</w:t>
+            </w:r>
+          </w:p>
+        </w:tc>
+        <w:tc>
+          <w:tcPr>
+            <w:tcW w:w="2464" w:type="dxa"/>
+          </w:tcPr>
+          <w:p>
+            <w:r>
+              <w:t>3</w:t>
+            </w:r>
+          </w:p>
+        </w:tc>
+      </w:tr>
+      <w:tr>
+        <w:tc>
+          <w:tcPr>
+            <w:tcW w:w="2463" w:type="dxa"/>
+          </w:tcPr>
+          <w:p>
+            <w:r>
+              <w:t>5</w:t>
+            </w:r>
+          </w:p>
+        </w:tc>
+        <w:tc>
+          <w:tcPr>
+            <w:tcW w:w="2463" w:type="dxa"/>
+          </w:tcPr>
+          <w:p>
+            <w:r>
+              <w:t>Διαχείριση εσόδων</w:t>
+            </w:r>
+          </w:p>
+        </w:tc>
+        <w:tc>
+          <w:tcPr>
+            <w:tcW w:w="2464" w:type="dxa"/>
+          </w:tcPr>
+          <w:p>
+            <w:r>
+              <w:t>Διαχείριση των ε</w:t>
+            </w:r>
+            <w:r>
+              <w:t>σ</w:t>
+            </w:r>
+            <w:r>
+              <w:t xml:space="preserve">όδων </w:t>
+            </w:r>
+            <w:r>
+              <w:t>του</w:t>
+            </w:r>
+            <w:r>
+              <w:t xml:space="preserve"> ιατρείο</w:t>
+            </w:r>
+            <w:r>
+              <w:t>υ</w:t>
+            </w:r>
+            <w:r>
+              <w:t xml:space="preserve"> και λεπτομερής καταγραφή τους.</w:t>
+            </w:r>
+          </w:p>
+        </w:tc>
+        <w:tc>
+          <w:tcPr>
+            <w:tcW w:w="2464" w:type="dxa"/>
+          </w:tcPr>
+          <w:p>
+            <w:r>
+              <w:t>3</w:t>
+            </w:r>
+          </w:p>
+        </w:tc>
+      </w:tr>
+      <w:tr>
+        <w:tc>
+          <w:tcPr>
+            <w:tcW w:w="2463" w:type="dxa"/>
+          </w:tcPr>
+          <w:p>
+            <w:r>
+              <w:t>6</w:t>
+            </w:r>
+          </w:p>
+        </w:tc>
+        <w:tc>
+          <w:tcPr>
+            <w:tcW w:w="2463" w:type="dxa"/>
+          </w:tcPr>
+          <w:p>
+            <w:r>
+              <w:t>Διαχείριση αναλώσιμων</w:t>
+            </w:r>
+          </w:p>
+        </w:tc>
+        <w:tc>
+          <w:tcPr>
+            <w:tcW w:w="2464" w:type="dxa"/>
+          </w:tcPr>
+          <w:p>
+            <w:r>
+              <w:t xml:space="preserve">Διαχείριση των </w:t>
+            </w:r>
+            <w:r>
+              <w:t>αναλώσιμων</w:t>
+            </w:r>
+            <w:r>
+              <w:t xml:space="preserve"> του ιατρείου και λεπτομερής καταγραφή τους.</w:t>
+            </w:r>
+          </w:p>
+        </w:tc>
+        <w:tc>
+          <w:tcPr>
+            <w:tcW w:w="2464" w:type="dxa"/>
+          </w:tcPr>
+          <w:p>
+            <w:r>
+              <w:t>4</w:t>
+            </w:r>
+          </w:p>
+        </w:tc>
+      </w:tr>
+      <w:tr>
+        <w:tc>
+          <w:tcPr>
+            <w:tcW w:w="2463" w:type="dxa"/>
+          </w:tcPr>
+          <w:p>
+            <w:r>
+              <w:t>7</w:t>
+            </w:r>
+          </w:p>
+        </w:tc>
+        <w:tc>
+          <w:tcPr>
+            <w:tcW w:w="2463" w:type="dxa"/>
+          </w:tcPr>
+          <w:p>
+            <w:r>
+              <w:t>Διαχείριση προγράμματος</w:t>
+            </w:r>
+          </w:p>
+        </w:tc>
+        <w:tc>
+          <w:tcPr>
+            <w:tcW w:w="2464" w:type="dxa"/>
+          </w:tcPr>
+          <w:p>
+            <w:r>
+              <w:t>Διαχείριση του εβδομαδιαίου προγράμματος του ιατρού και γραφική αναπαράσταση αυτού.</w:t>
+            </w:r>
+          </w:p>
+        </w:tc>
+        <w:tc>
+          <w:tcPr>
+            <w:tcW w:w="2464" w:type="dxa"/>
+          </w:tcPr>
+          <w:p>
+            <w:r>
+              <w:t>5</w:t>
+            </w:r>
+          </w:p>
+        </w:tc>
+      </w:tr>
+      <w:tr>
+        <w:tc>
+          <w:tcPr>
+            <w:tcW w:w="2463" w:type="dxa"/>
+          </w:tcPr>
+          <w:p>
+            <w:r>
+              <w:lastRenderedPageBreak/>
+              <w:t>8</w:t>
+            </w:r>
+          </w:p>
+        </w:tc>
+        <w:tc>
+          <w:tcPr>
+            <w:tcW w:w="2463" w:type="dxa"/>
+          </w:tcPr>
+          <w:p>
+            <w:pPr>
+              <w:rPr>
+                <w:lang w:val="en-US"/>
+              </w:rPr>
+            </w:pPr>
+            <w:r>
+              <w:rPr>
+                <w:lang w:val="en-US"/>
+              </w:rPr>
+              <w:t>Backup</w:t>
+            </w:r>
+          </w:p>
+        </w:tc>
+        <w:tc>
+          <w:tcPr>
+            <w:tcW w:w="2464" w:type="dxa"/>
+          </w:tcPr>
+          <w:p>
+            <w:r>
+              <w:t xml:space="preserve">Δυναντότητα διατήρησης αντίγραφου ασφαλείας σε μορφή </w:t>
+            </w:r>
+            <w:r>
+              <w:rPr>
+                <w:lang w:val="en-US"/>
+              </w:rPr>
+              <w:t>excel</w:t>
+            </w:r>
+          </w:p>
+        </w:tc>
+        <w:tc>
+          <w:tcPr>
+            <w:tcW w:w="2464" w:type="dxa"/>
+          </w:tcPr>
+          <w:p>
+            <w:r>
+              <w:t>3</w:t>
+            </w:r>
+          </w:p>
+        </w:tc>
+      </w:tr>
+      <w:tr>
+        <w:tc>
+          <w:tcPr>
+            <w:tcW w:w="2463" w:type="dxa"/>
+          </w:tcPr>
+          <w:p>
+            <w:r>
+              <w:t>9</w:t>
+            </w:r>
+          </w:p>
+        </w:tc>
+        <w:tc>
+          <w:tcPr>
+            <w:tcW w:w="2463" w:type="dxa"/>
+          </w:tcPr>
+          <w:p>
+            <w:r>
+              <w:t>Αναζήτηση</w:t>
+            </w:r>
+          </w:p>
+        </w:tc>
+        <w:tc>
+          <w:tcPr>
+            <w:tcW w:w="2464" w:type="dxa"/>
+          </w:tcPr>
+          <w:p>
+            <w:r>
+              <w:t>Δυνατότητα αναζήτησης ασθενή</w:t>
+            </w:r>
+          </w:p>
+        </w:tc>
+        <w:tc>
+          <w:tcPr>
+            <w:tcW w:w="2464" w:type="dxa"/>
+          </w:tcPr>
+          <w:p>
+            <w:r>
+              <w:t>4</w:t>
+            </w:r>
+          </w:p>
+        </w:tc>
+      </w:tr>
+    </w:tbl>
+    <w:p/>
+    <w:p>
+      <w:pPr>
+        <w:pStyle w:val="Heading1"/>
+      </w:pPr>
+      <w:bookmarkStart w:id="2" w:name="_Toc130365045"/>
+      <w:r>
+        <w:lastRenderedPageBreak/>
+        <w:t>Σενάρια χρήσης</w:t>
+      </w:r>
+      <w:bookmarkEnd w:id="2"/>
+    </w:p>
+    <w:p>
+      <w:pPr>
+        <w:jc w:val="center"/>
         <w:rPr>
           <w:b/>
         </w:rPr>
-        <w:t>Ανάλυση Βέλτιστων Πρακτικών (</w:t>
-      </w:r>
-      <w:r>
-        <w:rPr>
-          <w:b/>
-          <w:lang w:val="en-US"/>
-        </w:rPr>
-        <w:t>State</w:t>
-      </w:r>
+      </w:pPr>
       <w:r>
         <w:rPr>
           <w:b/>
         </w:rPr>
-        <w:t xml:space="preserve"> </w:t>
-      </w:r>
-      <w:r>
-        <w:rPr>
-          <w:b/>
-          <w:lang w:val="en-US"/>
-        </w:rPr>
-        <w:t>of</w:t>
-      </w:r>
+        <w:t>Οι χρήστες του προγράμματος και οι ρόλοι τους.</w:t>
+      </w:r>
+    </w:p>
+    <w:p>
+      <w:pPr>
+        <w:jc w:val="left"/>
+      </w:pPr>
       <w:r>
         <w:rPr>
           <w:b/>
         </w:rPr>
-        <w:t xml:space="preserve"> </w:t>
-      </w:r>
-      <w:r>
+        <w:t xml:space="preserve">Ιατρός </w:t>
+      </w:r>
+      <w:r>
+        <w:t xml:space="preserve">: </w:t>
+      </w:r>
+      <w:r>
+        <w:t>Να κλείνει και να τροποποιεί τα ραντεβού, να διαχειρίζεται έσοδα/έξοδα, να βλέπει το πρόγραμμα του, να διαχειρίζεται τα αναλώσιμα, να διαχειρίζεται τις οφειλές, να κάνει αναζήτηση στην βάση ασθενών, να διαχειρίζεται τις οφειλές των ασθενών.</w:t>
+      </w:r>
+    </w:p>
+    <w:p>
+      <w:pPr>
+        <w:jc w:val="left"/>
         <w:rPr>
-          <w:b/>
           <w:lang w:val="en-US"/>
         </w:rPr>
-        <w:t>the</w:t>
-      </w:r>
+      </w:pPr>
       <w:r>
         <w:rPr>
           <w:b/>
         </w:rPr>
+        <w:t xml:space="preserve">Γραματέας </w:t>
+      </w:r>
+      <w:r>
+        <w:t>:</w:t>
+      </w:r>
+      <w:r>
         <w:t xml:space="preserve"> </w:t>
       </w:r>
       <w:r>
-        <w:rPr>
-          <w:b/>
-          <w:lang w:val="en-US"/>
-        </w:rPr>
-        <w:t>Art</w:t>
-      </w:r>
-      <w:r>
-        <w:rPr>
-          <w:b/>
-        </w:rPr>
-        <w:t>)</w:t>
-      </w:r>
-      <w:r>
-        <w:t xml:space="preserve">: </w:t>
-      </w:r>
-      <w:r>
-        <w:t>Παρουσίαση και ανάλυση τεχνολογιών και υλοποιήσεων (συστημάτων) που σχετίζονται ή αφορούν το συγκεκριμένο θέμα.</w:t>
-      </w:r>
-    </w:p>
-    <w:p>
-      <w:pPr>
-        <w:numPr>
-          <w:ilvl w:val="0"/>
-          <w:numId w:val="21"/>
-        </w:numPr>
-      </w:pPr>
-      <w:r>
-        <w:rPr>
-          <w:b/>
-        </w:rPr>
-        <w:t>Βιβλιογραφικές Αναφορές και Δικτυακοί τόποι</w:t>
-      </w:r>
-      <w:r>
-        <w:t>:</w:t>
-      </w:r>
-      <w:r>
-        <w:t xml:space="preserve"> που ακολουθ</w:t>
-      </w:r>
-      <w:r>
-        <w:t>ήθηκαν για σχηματισθεί η</w:t>
-      </w:r>
-      <w:r>
-        <w:t xml:space="preserve"> προσέγγιση στο συγκεκριμένο θέμα.</w:t>
-      </w:r>
-    </w:p>
-    <w:p/>
-    <w:p>
-      <w:r>
-        <w:rPr>
-          <w:sz w:val="40"/>
-          <w:szCs w:val="40"/>
-        </w:rPr>
-        <w:sym w:font="Wingdings" w:char="F046"/>
-      </w:r>
-      <w:r>
-        <w:t xml:space="preserve">Το προτεινόμενο μέγεθος της ενότητα είναι </w:t>
-      </w:r>
-      <w:r>
-        <w:t>3</w:t>
-      </w:r>
-      <w:r>
-        <w:t xml:space="preserve"> σελίδες και δεν πρέπει να ξεπερνάει τις </w:t>
-      </w:r>
-      <w:r>
-        <w:t>5</w:t>
-      </w:r>
-      <w:r>
-        <w:t xml:space="preserve"> σελίδες </w:t>
-      </w:r>
-    </w:p>
-    <w:p>
-      <w:pPr>
-        <w:pStyle w:val="Heading1"/>
-      </w:pPr>
-      <w:bookmarkStart w:id="2" w:name="_Toc130365044"/>
-      <w:r>
-        <w:lastRenderedPageBreak/>
-        <w:t>Απαιτήσεις Χρηστών</w:t>
-      </w:r>
-      <w:bookmarkEnd w:id="2"/>
-    </w:p>
-    <w:p>
-      <w:r>
-        <w:t xml:space="preserve">Στην ενότητα αυτή θα </w:t>
-      </w:r>
-      <w:r>
-        <w:t>πρέπει να γίνεται μία λεπτομερή</w:t>
-      </w:r>
-      <w:r>
-        <w:t>ς περιγραφή (λεκτική) των απαιτήσεων των χρηστών. Κάθε απαίτηση θα πρέπει να έχει τα εξής χαρακτηριστικά:</w:t>
-      </w:r>
-    </w:p>
-    <w:p>
-      <w:pPr>
-        <w:numPr>
-          <w:ilvl w:val="0"/>
-          <w:numId w:val="22"/>
-        </w:numPr>
-      </w:pPr>
-      <w:r>
-        <w:t xml:space="preserve">Κωδικός : ένας αλφαριθμητικός κωδικός </w:t>
-      </w:r>
-      <w:r>
-        <w:t>για κάθε απαίτηση</w:t>
-      </w:r>
-    </w:p>
-    <w:p>
-      <w:pPr>
-        <w:numPr>
-          <w:ilvl w:val="0"/>
-          <w:numId w:val="22"/>
-        </w:numPr>
-      </w:pPr>
-      <w:r>
-        <w:t xml:space="preserve">Όνομα: Ονομασία απαίτησης </w:t>
-      </w:r>
-    </w:p>
-    <w:p>
-      <w:pPr>
-        <w:numPr>
-          <w:ilvl w:val="0"/>
-          <w:numId w:val="22"/>
-        </w:numPr>
-      </w:pPr>
-      <w:r>
-        <w:t xml:space="preserve">Περιγραφή: Λεπτομερής περιγραφή της απαίτησης </w:t>
-      </w:r>
-    </w:p>
-    <w:p>
-      <w:pPr>
-        <w:numPr>
-          <w:ilvl w:val="0"/>
-          <w:numId w:val="22"/>
-        </w:numPr>
-      </w:pPr>
-      <w:r>
-        <w:t xml:space="preserve">Υποχρέωση: Χαρακτηρισμός για την ανάγκη ικανοποίησης της κάθε απαίτησης </w:t>
-      </w:r>
-    </w:p>
-    <w:p/>
-    <w:p>
-      <w:r>
-        <w:rPr>
-          <w:sz w:val="36"/>
-          <w:szCs w:val="36"/>
-        </w:rPr>
-        <w:sym w:font="Wingdings" w:char="F03F"/>
-      </w:r>
-      <w:r>
-        <w:t>Τα παραπάνω χαρακτηριστικά προτείνεται να εμ</w:t>
-      </w:r>
-      <w:r>
-        <w:t>φανίζον</w:t>
-      </w:r>
-      <w:r>
-        <w:t xml:space="preserve">ται με την μορφή πίνακα </w:t>
-      </w:r>
-      <w:r>
-        <w:t xml:space="preserve"> </w:t>
-      </w:r>
-      <w:r>
-        <w:t xml:space="preserve"> </w:t>
-      </w:r>
-    </w:p>
-    <w:p>
-      <w:r>
-        <w:rPr>
-          <w:sz w:val="40"/>
-          <w:szCs w:val="40"/>
-        </w:rPr>
-        <w:sym w:font="Wingdings" w:char="F046"/>
-      </w:r>
-      <w:r>
-        <w:t xml:space="preserve">Το προτεινόμενο μέγεθος της ενότητα είναι </w:t>
-      </w:r>
-      <w:r>
-        <w:t>3</w:t>
-      </w:r>
-      <w:r>
-        <w:t xml:space="preserve"> σελίδες κ</w:t>
-      </w:r>
-      <w:r>
-        <w:t>αι δεν πρέπει να ξεπερνάει τις 10</w:t>
-      </w:r>
-      <w:r>
-        <w:t xml:space="preserve"> σελίδες </w:t>
-      </w:r>
-    </w:p>
-    <w:p/>
-    <w:p>
-      <w:pPr>
-        <w:pStyle w:val="Heading1"/>
-      </w:pPr>
-      <w:bookmarkStart w:id="3" w:name="_Toc130365045"/>
-      <w:r>
-        <w:lastRenderedPageBreak/>
-        <w:t>Σενάρια χρήσης</w:t>
-      </w:r>
-      <w:bookmarkEnd w:id="3"/>
-    </w:p>
-    <w:p>
-      <w:r>
-        <w:t xml:space="preserve">Από την ανάλυση των απαιτήσεων των χρηστών θα πρέπει να προκύψουν τα σενάρια χρήσης </w:t>
-      </w:r>
-      <w:r>
-        <w:t>(</w:t>
-      </w:r>
-      <w:r>
+        <w:t>Να κλείνει και να τροποποιεί τα ραντεβού, να διαχειρίζεται έσοδα/έξοδα, να βλέπει το πρόγραμμα του, να διαχειρίζεται τα αναλώσιμα, να διαχειρίζεται τις οφειλές, να κάνει αναζήτηση στην βάση ασθενών, να διαχειρίζεται τις οφειλές των ασθενών.</w:t>
+      </w:r>
+      <w:r>
+        <w:t xml:space="preserve">  Οτι δηλαδή και ο γιατρός αλλά χωρίς πρόσβαση στο ιατρικό ιστορικό του ασθενή</w:t>
+      </w:r>
+    </w:p>
+    <w:p>
+      <w:pPr>
+        <w:jc w:val="left"/>
+      </w:pPr>
+    </w:p>
+    <w:p>
+      <w:pPr>
+        <w:jc w:val="left"/>
+      </w:pPr>
+    </w:p>
+    <w:p>
+      <w:pPr>
+        <w:jc w:val="left"/>
+      </w:pPr>
+    </w:p>
+    <w:p>
+      <w:pPr>
+        <w:jc w:val="left"/>
+      </w:pPr>
+      <w:r>
+        <w:t>Διάγραμμα χρήσης του ιατρού</w:t>
+      </w:r>
+    </w:p>
+    <w:p>
+      <w:pPr>
+        <w:jc w:val="left"/>
         <w:rPr>
           <w:lang w:val="en-US"/>
         </w:rPr>
-        <w:t>use</w:t>
-      </w:r>
-      <w:r>
-        <w:t xml:space="preserve"> </w:t>
-      </w:r>
-      <w:r>
+      </w:pPr>
+      <w:r>
+        <w:rPr>
+          <w:noProof/>
+          <w:lang w:val="en-US"/>
+        </w:rPr>
+        <w:drawing>
+          <wp:inline distT="0" distB="0" distL="0" distR="0">
+            <wp:extent cx="6120130" cy="4055582"/>
+            <wp:effectExtent l="0" t="0" r="0" b="2540"/>
+            <wp:docPr id="2" name="Picture 2" descr="D:\DoctorProject\ADOPSE\newparadigm\doctor.png"/>
+            <wp:cNvGraphicFramePr>
+              <a:graphicFrameLocks xmlns:a="http://schemas.openxmlformats.org/drawingml/2006/main" noChangeAspect="1"/>
+            </wp:cNvGraphicFramePr>
+            <a:graphic xmlns:a="http://schemas.openxmlformats.org/drawingml/2006/main">
+              <a:graphicData uri="http://schemas.openxmlformats.org/drawingml/2006/picture">
+                <pic:pic xmlns:pic="http://schemas.openxmlformats.org/drawingml/2006/picture">
+                  <pic:nvPicPr>
+                    <pic:cNvPr id="0" name="Picture 1" descr="D:\DoctorProject\ADOPSE\newparadigm\doctor.png"/>
+                    <pic:cNvPicPr>
+                      <a:picLocks noChangeAspect="1" noChangeArrowheads="1"/>
+                    </pic:cNvPicPr>
+                  </pic:nvPicPr>
+                  <pic:blipFill>
+                    <a:blip r:embed="rId18">
+                      <a:extLst>
+                        <a:ext uri="{28A0092B-C50C-407E-A947-70E740481C1C}">
+                          <a14:useLocalDpi xmlns:a14="http://schemas.microsoft.com/office/drawing/2010/main" val="0"/>
+                        </a:ext>
+                      </a:extLst>
+                    </a:blip>
+                    <a:srcRect/>
+                    <a:stretch>
+                      <a:fillRect/>
+                    </a:stretch>
+                  </pic:blipFill>
+                  <pic:spPr bwMode="auto">
+                    <a:xfrm>
+                      <a:off x="0" y="0"/>
+                      <a:ext cx="6120130" cy="4055582"/>
+                    </a:xfrm>
+                    <a:prstGeom prst="rect">
+                      <a:avLst/>
+                    </a:prstGeom>
+                    <a:noFill/>
+                    <a:ln>
+                      <a:noFill/>
+                    </a:ln>
+                  </pic:spPr>
+                </pic:pic>
+              </a:graphicData>
+            </a:graphic>
+          </wp:inline>
+        </w:drawing>
+      </w:r>
+    </w:p>
+    <w:p/>
+    <w:p/>
+    <w:p/>
+    <w:p/>
+    <w:p/>
+    <w:p/>
+    <w:p>
+      <w:r>
+        <w:t>Διάγραμμα χρ</w:t>
+      </w:r>
+      <w:r>
+        <w:t>ήσης του γραμμ</w:t>
+      </w:r>
+      <w:r>
+        <w:t>ατέα</w:t>
+      </w:r>
+    </w:p>
+    <w:p/>
+    <w:p>
+      <w:r>
+        <w:t xml:space="preserve">  </w:t>
+      </w:r>
+      <w:r>
+        <w:rPr>
+          <w:noProof/>
+          <w:lang w:val="en-US"/>
+        </w:rPr>
+        <w:drawing>
+          <wp:inline distT="0" distB="0" distL="0" distR="0">
+            <wp:extent cx="6120130" cy="4130270"/>
+            <wp:effectExtent l="0" t="0" r="0" b="3810"/>
+            <wp:docPr id="3" name="Picture 3" descr="D:\DoctorProject\ADOPSE\newparadigm\sec.png"/>
+            <wp:cNvGraphicFramePr>
+              <a:graphicFrameLocks xmlns:a="http://schemas.openxmlformats.org/drawingml/2006/main" noChangeAspect="1"/>
+            </wp:cNvGraphicFramePr>
+            <a:graphic xmlns:a="http://schemas.openxmlformats.org/drawingml/2006/main">
+              <a:graphicData uri="http://schemas.openxmlformats.org/drawingml/2006/picture">
+                <pic:pic xmlns:pic="http://schemas.openxmlformats.org/drawingml/2006/picture">
+                  <pic:nvPicPr>
+                    <pic:cNvPr id="0" name="Picture 2" descr="D:\DoctorProject\ADOPSE\newparadigm\sec.png"/>
+                    <pic:cNvPicPr>
+                      <a:picLocks noChangeAspect="1" noChangeArrowheads="1"/>
+                    </pic:cNvPicPr>
+                  </pic:nvPicPr>
+                  <pic:blipFill>
+                    <a:blip r:embed="rId19">
+                      <a:extLst>
+                        <a:ext uri="{28A0092B-C50C-407E-A947-70E740481C1C}">
+                          <a14:useLocalDpi xmlns:a14="http://schemas.microsoft.com/office/drawing/2010/main" val="0"/>
+                        </a:ext>
+                      </a:extLst>
+                    </a:blip>
+                    <a:srcRect/>
+                    <a:stretch>
+                      <a:fillRect/>
+                    </a:stretch>
+                  </pic:blipFill>
+                  <pic:spPr bwMode="auto">
+                    <a:xfrm>
+                      <a:off x="0" y="0"/>
+                      <a:ext cx="6120130" cy="4130270"/>
+                    </a:xfrm>
+                    <a:prstGeom prst="rect">
+                      <a:avLst/>
+                    </a:prstGeom>
+                    <a:noFill/>
+                    <a:ln>
+                      <a:noFill/>
+                    </a:ln>
+                  </pic:spPr>
+                </pic:pic>
+              </a:graphicData>
+            </a:graphic>
+          </wp:inline>
+        </w:drawing>
+      </w:r>
+    </w:p>
+    <w:p>
+      <w:pPr>
         <w:rPr>
           <w:lang w:val="en-US"/>
         </w:rPr>
-        <w:t>case</w:t>
-      </w:r>
-      <w:r>
-        <w:t xml:space="preserve">). </w:t>
-      </w:r>
-      <w:r>
-        <w:t>Εκτός των σενάρια χρήσης θα πρέπει να περιγράφονται οι χρήστες και οι ρόλοι τους.</w:t>
-      </w:r>
-    </w:p>
-    <w:p/>
-    <w:p>
-      <w:r>
-        <w:rPr>
-          <w:sz w:val="36"/>
-          <w:szCs w:val="36"/>
-        </w:rPr>
-        <w:sym w:font="Wingdings" w:char="F03F"/>
-      </w:r>
-      <w:r>
-        <w:t>Συνιστάται η χρήση</w:t>
-      </w:r>
-      <w:r>
-        <w:t xml:space="preserve"> </w:t>
-      </w:r>
-      <w:r>
-        <w:rPr>
-          <w:lang w:val="en-US"/>
-        </w:rPr>
-        <w:t>UML</w:t>
-      </w:r>
-      <w:r>
-        <w:t xml:space="preserve"> </w:t>
-      </w:r>
-      <w:r>
-        <w:rPr>
-          <w:lang w:val="en-US"/>
-        </w:rPr>
-        <w:t>use</w:t>
-      </w:r>
-      <w:r>
-        <w:t xml:space="preserve"> </w:t>
-      </w:r>
-      <w:r>
-        <w:rPr>
-          <w:lang w:val="en-US"/>
-        </w:rPr>
-        <w:t>case</w:t>
-      </w:r>
-      <w:r>
-        <w:t xml:space="preserve"> </w:t>
-      </w:r>
-      <w:r>
-        <w:rPr>
-          <w:lang w:val="en-US"/>
-        </w:rPr>
-        <w:t>diagrams</w:t>
-      </w:r>
-      <w:r>
-        <w:t xml:space="preserve"> </w:t>
-      </w:r>
-      <w:r>
-        <w:t xml:space="preserve">για την καλύτερη απεικόνιση των σεναρίων </w:t>
-      </w:r>
-      <w:r>
-        <w:t xml:space="preserve">   </w:t>
-      </w:r>
-    </w:p>
-    <w:p>
-      <w:r>
-        <w:rPr>
-          <w:sz w:val="40"/>
-          <w:szCs w:val="40"/>
-        </w:rPr>
-        <w:sym w:font="Wingdings" w:char="F046"/>
-      </w:r>
-      <w:r>
-        <w:t>Το προτεινό</w:t>
-      </w:r>
-      <w:r>
-        <w:t>μενο μέγεθος της ενότητα είναι 5</w:t>
-      </w:r>
-      <w:r>
-        <w:t xml:space="preserve"> σελίδες κ</w:t>
-      </w:r>
-      <w:r>
-        <w:t>αι δεν πρέπει να ξεπερνάει τις 10</w:t>
-      </w:r>
-      <w:r>
-        <w:t xml:space="preserve"> σελίδες </w:t>
-      </w:r>
-    </w:p>
-    <w:p/>
+      </w:pPr>
+    </w:p>
     <w:p>
       <w:pPr>
         <w:pStyle w:val="Heading1"/>
       </w:pPr>
-      <w:bookmarkStart w:id="4" w:name="_Toc130365046"/>
+      <w:bookmarkStart w:id="3" w:name="_Toc130365046"/>
       <w:r>
         <w:lastRenderedPageBreak/>
         <w:t>Λειτουργικές Απαιτήσεις</w:t>
       </w:r>
-      <w:bookmarkEnd w:id="4"/>
+      <w:bookmarkEnd w:id="3"/>
     </w:p>
     <w:p>
       <w:r>
@@ -1945,46 +3617,306 @@
     </w:p>
     <w:p>
       <w:r>
-        <w:rPr>
-          <w:sz w:val="36"/>
-          <w:szCs w:val="36"/>
-        </w:rPr>
-        <w:sym w:font="Wingdings" w:char="F03F"/>
-      </w:r>
-      <w:r>
-        <w:t xml:space="preserve">Προτείνεται η χρήση πίνακα ο οποίος θα αντιστοιχίζει τις λειτουργικές με τις απαιτήσεις χρηστών </w:t>
-      </w:r>
-      <w:r>
-        <w:t xml:space="preserve">   </w:t>
-      </w:r>
-    </w:p>
-    <w:p>
-      <w:r>
-        <w:rPr>
-          <w:sz w:val="40"/>
-          <w:szCs w:val="40"/>
-        </w:rPr>
-        <w:sym w:font="Wingdings" w:char="F046"/>
-      </w:r>
-      <w:r>
-        <w:t>Το προτεινό</w:t>
-      </w:r>
-      <w:r>
-        <w:t xml:space="preserve">μενο μέγεθος της ενότητα είναι </w:t>
-      </w:r>
-      <w:r>
-        <w:t>5</w:t>
-      </w:r>
-      <w:r>
-        <w:t xml:space="preserve"> σελίδες και δεν πρέπει να ξεπερνάει τις </w:t>
-      </w:r>
-      <w:r>
-        <w:t>10</w:t>
-      </w:r>
-      <w:r>
-        <w:t xml:space="preserve"> σελίδες </w:t>
-      </w:r>
-    </w:p>
+        <w:t xml:space="preserve"> </w:t>
+      </w:r>
+    </w:p>
+    <w:tbl>
+      <w:tblPr>
+        <w:tblStyle w:val="TableGrid"/>
+        <w:tblW w:w="0" w:type="auto"/>
+        <w:tblLook w:val="04A0" w:firstRow="1" w:lastRow="0" w:firstColumn="1" w:lastColumn="0" w:noHBand="0" w:noVBand="1"/>
+      </w:tblPr>
+      <w:tblGrid>
+        <w:gridCol w:w="2463"/>
+        <w:gridCol w:w="2463"/>
+      </w:tblGrid>
+      <w:tr>
+        <w:tc>
+          <w:tcPr>
+            <w:tcW w:w="2463" w:type="dxa"/>
+          </w:tcPr>
+          <w:p>
+            <w:pPr>
+              <w:rPr>
+                <w:b/>
+                <w:lang w:val="en-US"/>
+              </w:rPr>
+            </w:pPr>
+            <w:r>
+              <w:rPr>
+                <w:b/>
+              </w:rPr>
+              <w:t>Λειτουργική Απαίτηση</w:t>
+            </w:r>
+          </w:p>
+        </w:tc>
+        <w:tc>
+          <w:tcPr>
+            <w:tcW w:w="2463" w:type="dxa"/>
+          </w:tcPr>
+          <w:p>
+            <w:pPr>
+              <w:rPr>
+                <w:b/>
+              </w:rPr>
+            </w:pPr>
+            <w:r>
+              <w:rPr>
+                <w:b/>
+              </w:rPr>
+              <w:t>Απαίτηση Χρήστη</w:t>
+            </w:r>
+          </w:p>
+        </w:tc>
+      </w:tr>
+      <w:tr>
+        <w:tc>
+          <w:tcPr>
+            <w:tcW w:w="2463" w:type="dxa"/>
+          </w:tcPr>
+          <w:p>
+            <w:r>
+              <w:t xml:space="preserve">Δυανατότητα ακύρωσης, διμηουργίας και απο γιατρούς αλλα και απο γραματείς </w:t>
+            </w:r>
+          </w:p>
+        </w:tc>
+        <w:tc>
+          <w:tcPr>
+            <w:tcW w:w="2463" w:type="dxa"/>
+          </w:tcPr>
+          <w:p>
+            <w:r>
+              <w:t>Ραντεβού</w:t>
+            </w:r>
+          </w:p>
+        </w:tc>
+      </w:tr>
+      <w:tr>
+        <w:tc>
+          <w:tcPr>
+            <w:tcW w:w="2463" w:type="dxa"/>
+          </w:tcPr>
+          <w:p>
+            <w:r>
+              <w:t>Ο κάθε γιατρός πρέπει να βλέπει το ιστορικό των ασθενών του αλλα όχι των υπόλοιπων και ο γραματτέας κανενός.</w:t>
+            </w:r>
+          </w:p>
+        </w:tc>
+        <w:tc>
+          <w:tcPr>
+            <w:tcW w:w="2463" w:type="dxa"/>
+          </w:tcPr>
+          <w:p>
+            <w:pPr>
+              <w:rPr>
+                <w:lang w:val="en-US"/>
+              </w:rPr>
+            </w:pPr>
+            <w:r>
+              <w:t>Ιστορικό</w:t>
+            </w:r>
+          </w:p>
+        </w:tc>
+      </w:tr>
+      <w:tr>
+        <w:tc>
+          <w:tcPr>
+            <w:tcW w:w="2463" w:type="dxa"/>
+          </w:tcPr>
+          <w:p>
+            <w:r>
+              <w:t>Διαχείριση των οφειλών του κάθε ασθενή είτε απο γραμματέα είτε απο τον θεράπων ιατρό.</w:t>
+            </w:r>
+          </w:p>
+        </w:tc>
+        <w:tc>
+          <w:tcPr>
+            <w:tcW w:w="2463" w:type="dxa"/>
+          </w:tcPr>
+          <w:p>
+            <w:r>
+              <w:t>Οφειλές</w:t>
+            </w:r>
+          </w:p>
+        </w:tc>
+      </w:tr>
+      <w:tr>
+        <w:tc>
+          <w:tcPr>
+            <w:tcW w:w="2463" w:type="dxa"/>
+          </w:tcPr>
+          <w:p>
+            <w:r>
+              <w:t>Λεπτομερής καταγραφή εξόδων με όνομα ιατρού, ποσό, περιγραφή</w:t>
+            </w:r>
+          </w:p>
+        </w:tc>
+        <w:tc>
+          <w:tcPr>
+            <w:tcW w:w="2463" w:type="dxa"/>
+          </w:tcPr>
+          <w:p>
+            <w:r>
+              <w:t>Διαχείριση εξόδων</w:t>
+            </w:r>
+          </w:p>
+        </w:tc>
+      </w:tr>
+      <w:tr>
+        <w:tc>
+          <w:tcPr>
+            <w:tcW w:w="2463" w:type="dxa"/>
+          </w:tcPr>
+          <w:p>
+            <w:r>
+              <w:t>Λεπτομερής καταγραφή εσόδων με όνομα ιατρού, ποσό, περιγραφή</w:t>
+            </w:r>
+          </w:p>
+        </w:tc>
+        <w:tc>
+          <w:tcPr>
+            <w:tcW w:w="2463" w:type="dxa"/>
+          </w:tcPr>
+          <w:p>
+            <w:r>
+              <w:t>Διαχείριση εσόδων</w:t>
+            </w:r>
+          </w:p>
+        </w:tc>
+      </w:tr>
+      <w:tr>
+        <w:tc>
+          <w:tcPr>
+            <w:tcW w:w="2463" w:type="dxa"/>
+          </w:tcPr>
+          <w:p>
+            <w:r>
+              <w:t>Λεπτομερής καταγραφή εσόδων με όνομα ιατρού, ποσό</w:t>
+            </w:r>
+            <w:r>
+              <w:t>τητα</w:t>
+            </w:r>
+            <w:r>
+              <w:t>,</w:t>
+            </w:r>
+            <w:r>
+              <w:t xml:space="preserve"> ελάχιστη ποσότητα, </w:t>
+            </w:r>
+            <w:r>
+              <w:t xml:space="preserve"> περιγραφή</w:t>
+            </w:r>
+          </w:p>
+        </w:tc>
+        <w:tc>
+          <w:tcPr>
+            <w:tcW w:w="2463" w:type="dxa"/>
+          </w:tcPr>
+          <w:p>
+            <w:r>
+              <w:t>Διαχείριση αναλώσιμων</w:t>
+            </w:r>
+          </w:p>
+        </w:tc>
+      </w:tr>
+      <w:tr>
+        <w:tc>
+          <w:tcPr>
+            <w:tcW w:w="2463" w:type="dxa"/>
+          </w:tcPr>
+          <w:p>
+            <w:r>
+              <w:t xml:space="preserve">Γραφική αναπαράσταση με τα δεδομένα απο την </w:t>
+            </w:r>
+            <w:r>
+              <w:lastRenderedPageBreak/>
+              <w:t>βάση</w:t>
+            </w:r>
+          </w:p>
+        </w:tc>
+        <w:tc>
+          <w:tcPr>
+            <w:tcW w:w="2463" w:type="dxa"/>
+          </w:tcPr>
+          <w:p>
+            <w:r>
+              <w:lastRenderedPageBreak/>
+              <w:t>Διαχείριση προγράμματος</w:t>
+            </w:r>
+          </w:p>
+        </w:tc>
+      </w:tr>
+      <w:tr>
+        <w:tc>
+          <w:tcPr>
+            <w:tcW w:w="2463" w:type="dxa"/>
+          </w:tcPr>
+          <w:p>
+            <w:r>
+              <w:rPr>
+                <w:lang w:val="en-US"/>
+              </w:rPr>
+              <w:lastRenderedPageBreak/>
+              <w:t>Export</w:t>
+            </w:r>
+            <w:r>
+              <w:t xml:space="preserve"> της βασης σε μορφή </w:t>
+            </w:r>
+            <w:r>
+              <w:t xml:space="preserve"> </w:t>
+            </w:r>
+            <w:r>
+              <w:rPr>
+                <w:lang w:val="en-US"/>
+              </w:rPr>
+              <w:t>excel</w:t>
+            </w:r>
+          </w:p>
+        </w:tc>
+        <w:tc>
+          <w:tcPr>
+            <w:tcW w:w="2463" w:type="dxa"/>
+          </w:tcPr>
+          <w:p>
+            <w:pPr>
+              <w:rPr>
+                <w:lang w:val="en-US"/>
+              </w:rPr>
+            </w:pPr>
+            <w:r>
+              <w:rPr>
+                <w:lang w:val="en-US"/>
+              </w:rPr>
+              <w:t>Backup</w:t>
+            </w:r>
+          </w:p>
+        </w:tc>
+      </w:tr>
+      <w:tr>
+        <w:tc>
+          <w:tcPr>
+            <w:tcW w:w="2463" w:type="dxa"/>
+          </w:tcPr>
+          <w:p>
+            <w:r>
+              <w:t>Γρήγορη και λειτουργική αναζήτηση απο την βάση</w:t>
+            </w:r>
+            <w:bookmarkStart w:id="4" w:name="_GoBack"/>
+            <w:bookmarkEnd w:id="4"/>
+          </w:p>
+        </w:tc>
+        <w:tc>
+          <w:tcPr>
+            <w:tcW w:w="2463" w:type="dxa"/>
+          </w:tcPr>
+          <w:p>
+            <w:r>
+              <w:t>Αναζήτηση</w:t>
+            </w:r>
+          </w:p>
+        </w:tc>
+      </w:tr>
+    </w:tbl>
+    <w:p/>
     <w:p/>
     <w:p>
       <w:pPr>
@@ -2338,8 +4270,8 @@
     </w:p>
     <w:p/>
     <w:sectPr>
-      <w:headerReference w:type="default" r:id="rId10"/>
-      <w:footerReference w:type="default" r:id="rId11"/>
+      <w:headerReference w:type="default" r:id="rId20"/>
+      <w:footerReference w:type="default" r:id="rId21"/>
       <w:footnotePr>
         <w:numRestart w:val="eachPage"/>
       </w:footnotePr>
@@ -2395,7 +4327,7 @@
       <w:rPr>
         <w:noProof/>
       </w:rPr>
-      <w:t>2</w:t>
+      <w:t>10</w:t>
     </w:r>
     <w:r>
       <w:fldChar w:fldCharType="end"/>
@@ -2416,7 +4348,7 @@
       <w:rPr>
         <w:noProof/>
       </w:rPr>
-      <w:t>10</w:t>
+      <w:t>14</w:t>
     </w:r>
     <w:r>
       <w:fldChar w:fldCharType="end"/>
@@ -6249,6 +8181,11 @@
       <w:lang w:val="el-GR"/>
     </w:rPr>
   </w:style>
+  <w:style w:type="character" w:customStyle="1" w:styleId="5yl5">
+    <w:name w:val="_5yl5"/>
+    <w:basedOn w:val="DefaultParagraphFont"/>
+    <w:rsid w:val="003466D5"/>
+  </w:style>
 </w:styles>
 </file>
 
@@ -7090,6 +9027,11 @@
       <w:szCs w:val="16"/>
       <w:lang w:val="el-GR"/>
     </w:rPr>
+  </w:style>
+  <w:style w:type="character" w:customStyle="1" w:styleId="5yl5">
+    <w:name w:val="_5yl5"/>
+    <w:basedOn w:val="DefaultParagraphFont"/>
+    <w:rsid w:val="003466D5"/>
   </w:style>
 </w:styles>
 </file>
@@ -7383,8 +9325,20 @@
   <a:extraClrSchemeLst/>
   <a:extLst>
     <a:ext uri="{05A4C25C-085E-4340-85A3-A5531E510DB2}">
-      <thm15:themeFamily xmlns="" xmlns:thm15="http://schemas.microsoft.com/office/thememl/2012/main" name="Office Theme" id="{62F939B6-93AF-4DB8-9C6B-D6C7DFDC589F}" vid="{4A3C46E8-61CC-4603-A589-7422A47A8E4A}"/>
+      <thm15:themeFamily xmlns:thm15="http://schemas.microsoft.com/office/thememl/2012/main" xmlns="" name="Office Theme" id="{62F939B6-93AF-4DB8-9C6B-D6C7DFDC589F}" vid="{4A3C46E8-61CC-4603-A589-7422A47A8E4A}"/>
     </a:ext>
   </a:extLst>
 </a:theme>
+</file>
+
+<file path=customXml/item1.xml><?xml version="1.0" encoding="utf-8"?>
+<b:Sources xmlns:b="http://schemas.openxmlformats.org/officeDocument/2006/bibliography" xmlns="http://schemas.openxmlformats.org/officeDocument/2006/bibliography" SelectedStyle="\APA.XSL" StyleName="APA"/>
+</file>
+
+<file path=customXml/itemProps1.xml><?xml version="1.0" encoding="utf-8"?>
+<ds:datastoreItem xmlns:ds="http://schemas.openxmlformats.org/officeDocument/2006/customXml" ds:itemID="{61BF1D87-64D1-4B91-996C-75E16356F0DA}">
+  <ds:schemaRefs>
+    <ds:schemaRef ds:uri="http://schemas.openxmlformats.org/officeDocument/2006/bibliography"/>
+  </ds:schemaRefs>
+</ds:datastoreItem>
 </file>
--- a/Health & Care Office Documentation.docx
+++ b/Health & Care Office Documentation.docx
@@ -248,54 +248,68 @@
             <w:r>
               <w:t xml:space="preserve">νος Γεωργιάδης </w:t>
             </w:r>
-            <w:hyperlink r:id="rId10" w:history="1">
-              <w:r>
-                <w:rPr>
-                  <w:rStyle w:val="Hyperlink"/>
-                  <w:lang w:val="en-US"/>
-                </w:rPr>
-                <w:t>konstantinos</w:t>
-              </w:r>
-              <w:r>
-                <w:rPr>
-                  <w:rStyle w:val="Hyperlink"/>
-                </w:rPr>
-                <w:t>.</w:t>
-              </w:r>
-              <w:r>
-                <w:rPr>
-                  <w:rStyle w:val="Hyperlink"/>
-                  <w:lang w:val="en-US"/>
-                </w:rPr>
-                <w:t>georgiadis</w:t>
-              </w:r>
-              <w:r>
-                <w:rPr>
-                  <w:rStyle w:val="Hyperlink"/>
-                </w:rPr>
-                <w:t>@</w:t>
-              </w:r>
-              <w:r>
-                <w:rPr>
-                  <w:rStyle w:val="Hyperlink"/>
-                  <w:lang w:val="en-US"/>
-                </w:rPr>
-                <w:t>windowslive</w:t>
-              </w:r>
-              <w:r>
-                <w:rPr>
-                  <w:rStyle w:val="Hyperlink"/>
-                </w:rPr>
-                <w:t>.</w:t>
-              </w:r>
-              <w:r>
-                <w:rPr>
-                  <w:rStyle w:val="Hyperlink"/>
-                  <w:lang w:val="en-US"/>
-                </w:rPr>
-                <w:t>com</w:t>
-              </w:r>
-            </w:hyperlink>
+            <w:r>
+              <w:fldChar w:fldCharType="begin"/>
+            </w:r>
+            <w:r>
+              <w:instrText xml:space="preserve"> HYPERLINK "mailto:konstantinos.georgiadis@windowslive.com" </w:instrText>
+            </w:r>
+            <w:r>
+              <w:fldChar w:fldCharType="separate"/>
+            </w:r>
+            <w:r>
+              <w:rPr>
+                <w:rStyle w:val="Hyperlink"/>
+                <w:lang w:val="en-US"/>
+              </w:rPr>
+              <w:t>konstantinos</w:t>
+            </w:r>
+            <w:r>
+              <w:rPr>
+                <w:rStyle w:val="Hyperlink"/>
+              </w:rPr>
+              <w:t>.</w:t>
+            </w:r>
+            <w:r>
+              <w:rPr>
+                <w:rStyle w:val="Hyperlink"/>
+                <w:lang w:val="en-US"/>
+              </w:rPr>
+              <w:t>georgiadis</w:t>
+            </w:r>
+            <w:r>
+              <w:rPr>
+                <w:rStyle w:val="Hyperlink"/>
+              </w:rPr>
+              <w:t>@</w:t>
+            </w:r>
+            <w:r>
+              <w:rPr>
+                <w:rStyle w:val="Hyperlink"/>
+                <w:lang w:val="en-US"/>
+              </w:rPr>
+              <w:t>windowslive</w:t>
+            </w:r>
+            <w:r>
+              <w:rPr>
+                <w:rStyle w:val="Hyperlink"/>
+              </w:rPr>
+              <w:t>.</w:t>
+            </w:r>
+            <w:r>
+              <w:rPr>
+                <w:rStyle w:val="Hyperlink"/>
+                <w:lang w:val="en-US"/>
+              </w:rPr>
+              <w:t>com</w:t>
+            </w:r>
+            <w:r>
+              <w:rPr>
+                <w:rStyle w:val="Hyperlink"/>
+                <w:lang w:val="en-US"/>
+              </w:rPr>
+              <w:fldChar w:fldCharType="end"/>
+            </w:r>
           </w:p>
           <w:p>
             <w:pPr>
@@ -333,12 +347,14 @@
             <w:r>
               <w:t>133983@</w:t>
             </w:r>
+            <w:proofErr w:type="spellStart"/>
             <w:r>
               <w:rPr>
                 <w:lang w:val="en-US"/>
               </w:rPr>
               <w:t>teithe</w:t>
             </w:r>
+            <w:proofErr w:type="spellEnd"/>
             <w:r>
               <w:t>.</w:t>
             </w:r>
@@ -1836,7 +1852,7 @@
         <w:ind w:firstLine="720"/>
         <w:jc w:val="left"/>
       </w:pPr>
-      <w:hyperlink r:id="rId11" w:history="1">
+      <w:hyperlink r:id="rId10" w:history="1">
         <w:r>
           <w:rPr>
             <w:rStyle w:val="Hyperlink"/>
@@ -1889,7 +1905,7 @@
         <w:ind w:firstLine="720"/>
         <w:jc w:val="left"/>
       </w:pPr>
-      <w:hyperlink r:id="rId12" w:history="1">
+      <w:hyperlink r:id="rId11" w:history="1">
         <w:r>
           <w:rPr>
             <w:rStyle w:val="Hyperlink"/>
@@ -1916,6 +1932,7 @@
           </w:rPr>
           <w:t>.</w:t>
         </w:r>
+        <w:proofErr w:type="spellStart"/>
         <w:r>
           <w:rPr>
             <w:rStyle w:val="Hyperlink"/>
@@ -1923,6 +1940,7 @@
           </w:rPr>
           <w:t>google</w:t>
         </w:r>
+        <w:proofErr w:type="spellEnd"/>
         <w:r>
           <w:rPr>
             <w:rStyle w:val="Hyperlink"/>
@@ -1968,6 +1986,7 @@
           </w:rPr>
           <w:t>4701</w:t>
         </w:r>
+        <w:proofErr w:type="spellStart"/>
         <w:r>
           <w:rPr>
             <w:rStyle w:val="Hyperlink"/>
@@ -1975,6 +1994,7 @@
           </w:rPr>
           <w:t>teithegr</w:t>
         </w:r>
+        <w:proofErr w:type="spellEnd"/>
         <w:r>
           <w:rPr>
             <w:rStyle w:val="Hyperlink"/>
@@ -2016,7 +2036,7 @@
         <w:ind w:left="720"/>
         <w:jc w:val="left"/>
       </w:pPr>
-      <w:hyperlink r:id="rId13" w:history="1">
+      <w:hyperlink r:id="rId12" w:history="1">
         <w:r>
           <w:rPr>
             <w:rStyle w:val="Hyperlink"/>
@@ -2043,6 +2063,7 @@
           </w:rPr>
           <w:t>.</w:t>
         </w:r>
+        <w:proofErr w:type="spellStart"/>
         <w:r>
           <w:rPr>
             <w:rStyle w:val="Hyperlink"/>
@@ -2050,6 +2071,7 @@
           </w:rPr>
           <w:t>youtube</w:t>
         </w:r>
+        <w:proofErr w:type="spellEnd"/>
         <w:r>
           <w:rPr>
             <w:rStyle w:val="Hyperlink"/>
@@ -2095,6 +2117,7 @@
           </w:rPr>
           <w:t>=9</w:t>
         </w:r>
+        <w:proofErr w:type="spellStart"/>
         <w:r>
           <w:rPr>
             <w:rStyle w:val="Hyperlink"/>
@@ -2102,6 +2125,7 @@
           </w:rPr>
           <w:t>hqcvnTuESo</w:t>
         </w:r>
+        <w:proofErr w:type="spellEnd"/>
         <w:r>
           <w:rPr>
             <w:rStyle w:val="Hyperlink"/>
@@ -2199,6 +2223,7 @@
           </w:rPr>
           <w:t>5</w:t>
         </w:r>
+        <w:proofErr w:type="spellStart"/>
         <w:r>
           <w:rPr>
             <w:rStyle w:val="Hyperlink"/>
@@ -2206,12 +2231,14 @@
           </w:rPr>
           <w:t>aB</w:t>
         </w:r>
+        <w:proofErr w:type="spellEnd"/>
         <w:r>
           <w:rPr>
             <w:rStyle w:val="Hyperlink"/>
           </w:rPr>
           <w:t>2</w:t>
         </w:r>
+        <w:proofErr w:type="spellStart"/>
         <w:r>
           <w:rPr>
             <w:rStyle w:val="Hyperlink"/>
@@ -2219,12 +2246,14 @@
           </w:rPr>
           <w:t>FqwrNRrhLyO</w:t>
         </w:r>
+        <w:proofErr w:type="spellEnd"/>
         <w:r>
           <w:rPr>
             <w:rStyle w:val="Hyperlink"/>
           </w:rPr>
           <w:t>0</w:t>
         </w:r>
+        <w:proofErr w:type="spellStart"/>
         <w:r>
           <w:rPr>
             <w:rStyle w:val="Hyperlink"/>
@@ -2232,6 +2261,7 @@
           </w:rPr>
           <w:t>aqW</w:t>
         </w:r>
+        <w:proofErr w:type="spellEnd"/>
         <w:r>
           <w:rPr>
             <w:rStyle w:val="Hyperlink"/>
@@ -2267,7 +2297,7 @@
         <w:ind w:left="720"/>
         <w:jc w:val="left"/>
       </w:pPr>
-      <w:hyperlink r:id="rId14" w:history="1">
+      <w:hyperlink r:id="rId13" w:history="1">
         <w:r>
           <w:rPr>
             <w:rStyle w:val="Hyperlink"/>
@@ -2294,6 +2324,7 @@
           </w:rPr>
           <w:t>.</w:t>
         </w:r>
+        <w:proofErr w:type="spellStart"/>
         <w:r>
           <w:rPr>
             <w:rStyle w:val="Hyperlink"/>
@@ -2301,6 +2332,7 @@
           </w:rPr>
           <w:t>brighthubpm</w:t>
         </w:r>
+        <w:proofErr w:type="spellEnd"/>
         <w:r>
           <w:rPr>
             <w:rStyle w:val="Hyperlink"/>
@@ -2401,7 +2433,7 @@
         <w:ind w:left="720"/>
         <w:jc w:val="left"/>
       </w:pPr>
-      <w:hyperlink r:id="rId15" w:history="1">
+      <w:hyperlink r:id="rId14" w:history="1">
         <w:r>
           <w:rPr>
             <w:rStyle w:val="Hyperlink"/>
@@ -2424,7 +2456,7 @@
         <w:ind w:left="720"/>
         <w:jc w:val="left"/>
       </w:pPr>
-      <w:hyperlink r:id="rId16" w:history="1">
+      <w:hyperlink r:id="rId15" w:history="1">
         <w:r>
           <w:rPr>
             <w:rStyle w:val="Hyperlink"/>
@@ -2617,7 +2649,7 @@
         <w:ind w:left="720"/>
         <w:jc w:val="left"/>
       </w:pPr>
-      <w:hyperlink r:id="rId17" w:history="1">
+      <w:hyperlink r:id="rId16" w:history="1">
         <w:r>
           <w:rPr>
             <w:rStyle w:val="Hyperlink"/>
@@ -2657,6 +2689,7 @@
           </w:rPr>
           <w:t>.</w:t>
         </w:r>
+        <w:proofErr w:type="spellStart"/>
         <w:r>
           <w:rPr>
             <w:rStyle w:val="Hyperlink"/>
@@ -2664,6 +2697,7 @@
           </w:rPr>
           <w:t>gov</w:t>
         </w:r>
+        <w:proofErr w:type="spellEnd"/>
         <w:r>
           <w:rPr>
             <w:rStyle w:val="Hyperlink"/>
@@ -3004,14 +3038,7 @@
                 <w:rFonts w:ascii="LiberationSerif" w:hAnsi="LiberationSerif" w:cs="LiberationSerif"/>
                 <w:szCs w:val="22"/>
               </w:rPr>
-              <w:t xml:space="preserve"> το κόστος της επίσκεψης και τις οφειλές τους αν υπάρχουν χρωστούμενα ποσά</w:t>
-            </w:r>
-            <w:r>
-              <w:rPr>
-                <w:rFonts w:ascii="LiberationSerif" w:hAnsi="LiberationSerif" w:cs="LiberationSerif"/>
-                <w:szCs w:val="22"/>
-              </w:rPr>
-              <w:t>.</w:t>
+              <w:t xml:space="preserve"> το κόστος της επίσκεψης και τις οφειλές τους αν υπάρχουν χρωστούμενα ποσά.</w:t>
             </w:r>
           </w:p>
           <w:p/>
@@ -3138,25 +3165,7 @@
           </w:tcPr>
           <w:p>
             <w:r>
-              <w:t>Διαχείριση των ε</w:t>
-            </w:r>
-            <w:r>
-              <w:t>σ</w:t>
-            </w:r>
-            <w:r>
-              <w:t xml:space="preserve">όδων </w:t>
-            </w:r>
-            <w:r>
-              <w:t>του</w:t>
-            </w:r>
-            <w:r>
-              <w:t xml:space="preserve"> ιατρείο</w:t>
-            </w:r>
-            <w:r>
-              <w:t>υ</w:t>
-            </w:r>
-            <w:r>
-              <w:t xml:space="preserve"> και λεπτομερής καταγραφή τους.</w:t>
+              <w:t>Διαχείριση των εσόδων του ιατρείου και λεπτομερής καταγραφή τους.</w:t>
             </w:r>
           </w:p>
         </w:tc>
@@ -3198,13 +3207,7 @@
           </w:tcPr>
           <w:p>
             <w:r>
-              <w:t xml:space="preserve">Διαχείριση των </w:t>
-            </w:r>
-            <w:r>
-              <w:t>αναλώσιμων</w:t>
-            </w:r>
-            <w:r>
-              <w:t xml:space="preserve"> του ιατρείου και λεπτομερής καταγραφή τους.</w:t>
+              <w:t>Διαχείριση των αναλώσιμων του ιατρείου και λεπτομερής καταγραφή τους.</w:t>
             </w:r>
           </w:p>
         </w:tc>
@@ -3407,9 +3410,6 @@
     <w:p>
       <w:pPr>
         <w:jc w:val="left"/>
-        <w:rPr>
-          <w:lang w:val="en-US"/>
-        </w:rPr>
       </w:pPr>
       <w:r>
         <w:rPr>
@@ -3421,10 +3421,7 @@
         <w:t>:</w:t>
       </w:r>
       <w:r>
-        <w:t xml:space="preserve"> </w:t>
-      </w:r>
-      <w:r>
-        <w:t>Να κλείνει και να τροποποιεί τα ραντεβού, να διαχειρίζεται έσοδα/έξοδα, να βλέπει το πρόγραμμα του, να διαχειρίζεται τα αναλώσιμα, να διαχειρίζεται τις οφειλές, να κάνει αναζήτηση στην βάση ασθενών, να διαχειρίζεται τις οφειλές των ασθενών.</w:t>
+        <w:t xml:space="preserve"> Να κλείνει και να τροποποιεί τα ραντεβού, να διαχειρίζεται έσοδα/έξοδα, να βλέπει το πρόγραμμα του, να διαχειρίζεται τα αναλώσιμα, να διαχειρίζεται τις οφειλές, να κάνει αναζήτηση στην βάση ασθενών, να διαχειρίζεται τις οφειλές των ασθενών.</w:t>
       </w:r>
       <w:r>
         <w:t xml:space="preserve">  Οτι δηλαδή και ο γιατρός αλλά χωρίς πρόσβαση στο ιατρικό ιστορικό του ασθενή</w:t>
@@ -3483,7 +3480,7 @@
                     </pic:cNvPicPr>
                   </pic:nvPicPr>
                   <pic:blipFill>
-                    <a:blip r:embed="rId18">
+                    <a:blip r:embed="rId17">
                       <a:extLst>
                         <a:ext uri="{28A0092B-C50C-407E-A947-70E740481C1C}">
                           <a14:useLocalDpi xmlns:a14="http://schemas.microsoft.com/office/drawing/2010/main" val="0"/>
@@ -3560,7 +3557,7 @@
                     </pic:cNvPicPr>
                   </pic:nvPicPr>
                   <pic:blipFill>
-                    <a:blip r:embed="rId19">
+                    <a:blip r:embed="rId18">
                       <a:extLst>
                         <a:ext uri="{28A0092B-C50C-407E-A947-70E740481C1C}">
                           <a14:useLocalDpi xmlns:a14="http://schemas.microsoft.com/office/drawing/2010/main" val="0"/>
@@ -3791,19 +3788,7 @@
           </w:tcPr>
           <w:p>
             <w:r>
-              <w:t>Λεπτομερής καταγραφή εσόδων με όνομα ιατρού, ποσό</w:t>
-            </w:r>
-            <w:r>
-              <w:t>τητα</w:t>
-            </w:r>
-            <w:r>
-              <w:t>,</w:t>
-            </w:r>
-            <w:r>
-              <w:t xml:space="preserve"> ελάχιστη ποσότητα, </w:t>
-            </w:r>
-            <w:r>
-              <w:t xml:space="preserve"> περιγραφή</w:t>
+              <w:t>Λεπτομερής καταγραφή εσόδων με όνομα ιατρού, ποσότητα, ελάχιστη ποσότητα,  περιγραφή</w:t>
             </w:r>
           </w:p>
         </w:tc>
@@ -3900,8 +3885,6 @@
             <w:r>
               <w:t>Γρήγορη και λειτουργική αναζήτηση απο την βάση</w:t>
             </w:r>
-            <w:bookmarkStart w:id="4" w:name="_GoBack"/>
-            <w:bookmarkEnd w:id="4"/>
           </w:p>
         </w:tc>
         <w:tc>
@@ -3922,124 +3905,505 @@
       <w:pPr>
         <w:pStyle w:val="Heading1"/>
       </w:pPr>
-      <w:bookmarkStart w:id="5" w:name="_Toc130365047"/>
+      <w:bookmarkStart w:id="4" w:name="_Toc130365047"/>
       <w:r>
         <w:lastRenderedPageBreak/>
         <w:t>Προδιαγραφές συστήματος</w:t>
       </w:r>
-      <w:bookmarkEnd w:id="5"/>
-    </w:p>
-    <w:p>
-      <w:r>
-        <w:t>Η συγκεκριμένη ενότητα θα πρέπει να αναλύει τις προδιαγραφές του συστήματος δηλαδή</w:t>
-      </w:r>
-      <w:r>
-        <w:t>:</w:t>
-      </w:r>
-    </w:p>
-    <w:p>
-      <w:pPr>
-        <w:numPr>
-          <w:ilvl w:val="0"/>
-          <w:numId w:val="23"/>
-        </w:numPr>
-      </w:pPr>
-      <w:r>
+      <w:bookmarkEnd w:id="4"/>
+    </w:p>
+    <w:p>
+      <w:pPr>
+        <w:jc w:val="center"/>
+        <w:rPr>
+          <w:b/>
+        </w:rPr>
+      </w:pPr>
+      <w:r>
+        <w:rPr>
+          <w:b/>
+        </w:rPr>
         <w:t>Αρχιτεκτονική</w:t>
       </w:r>
+    </w:p>
+    <w:p>
+      <w:pPr>
+        <w:ind w:left="426"/>
+      </w:pPr>
+      <w:r>
+        <w:t xml:space="preserve">Το σύστημα αποτελείται απο το </w:t>
+      </w:r>
       <w:r>
         <w:rPr>
           <w:lang w:val="en-US"/>
         </w:rPr>
-        <w:t xml:space="preserve"> (Architecture)</w:t>
-      </w:r>
-    </w:p>
-    <w:p>
-      <w:pPr>
-        <w:numPr>
-          <w:ilvl w:val="0"/>
-          <w:numId w:val="23"/>
-        </w:numPr>
-      </w:pPr>
-      <w:r>
-        <w:t>Συστατικά (</w:t>
+        <w:t>data</w:t>
+      </w:r>
+      <w:r>
+        <w:t xml:space="preserve"> </w:t>
       </w:r>
       <w:r>
         <w:rPr>
           <w:lang w:val="en-US"/>
         </w:rPr>
-        <w:t>Components)</w:t>
-      </w:r>
-    </w:p>
-    <w:p>
-      <w:pPr>
-        <w:numPr>
-          <w:ilvl w:val="0"/>
-          <w:numId w:val="23"/>
-        </w:numPr>
-      </w:pPr>
-      <w:r>
-        <w:t>Υποσυστήματα</w:t>
+        <w:t>layer</w:t>
+      </w:r>
+      <w:r>
+        <w:t xml:space="preserve"> που είναι η βάση δεδομένων και τα </w:t>
       </w:r>
       <w:r>
         <w:rPr>
           <w:lang w:val="en-US"/>
         </w:rPr>
-        <w:t xml:space="preserve"> (Sub Systems)</w:t>
+        <w:t>DTO</w:t>
+      </w:r>
+      <w:r>
+        <w:t xml:space="preserve">, το </w:t>
+      </w:r>
+      <w:r>
+        <w:rPr>
+          <w:lang w:val="en-US"/>
+        </w:rPr>
+        <w:t>business</w:t>
       </w:r>
       <w:r>
         <w:t xml:space="preserve"> </w:t>
       </w:r>
-    </w:p>
-    <w:p>
-      <w:r>
-        <w:rPr>
-          <w:sz w:val="36"/>
-          <w:szCs w:val="36"/>
-        </w:rPr>
-        <w:sym w:font="Wingdings" w:char="F03F"/>
-      </w:r>
-      <w:r>
-        <w:t xml:space="preserve">Προτείνεται η χρήση </w:t>
-      </w:r>
       <w:r>
         <w:rPr>
           <w:lang w:val="en-US"/>
         </w:rPr>
-        <w:t>UML</w:t>
+        <w:t>layer</w:t>
       </w:r>
       <w:r>
         <w:t xml:space="preserve"> </w:t>
       </w:r>
       <w:r>
-        <w:t xml:space="preserve">για τα σχήματα </w:t>
-      </w:r>
-    </w:p>
-    <w:p>
-      <w:r>
-        <w:rPr>
-          <w:sz w:val="40"/>
-          <w:szCs w:val="40"/>
-        </w:rPr>
-        <w:sym w:font="Wingdings" w:char="F046"/>
-      </w:r>
-      <w:r>
-        <w:t xml:space="preserve">Το προτεινόμενο μέγεθος της ενότητα είναι </w:t>
-      </w:r>
-      <w:r>
-        <w:t>4</w:t>
-      </w:r>
-      <w:r>
-        <w:t xml:space="preserve"> σελίδες και δεν πρέπει να ξεπερνάει τις </w:t>
-      </w:r>
-      <w:r>
-        <w:t>10</w:t>
-      </w:r>
-      <w:r>
-        <w:t xml:space="preserve"> σελίδες </w:t>
-      </w:r>
-    </w:p>
-    <w:p/>
+        <w:t xml:space="preserve">που διαχειρίζεται τα </w:t>
+      </w:r>
+      <w:proofErr w:type="spellStart"/>
+      <w:r>
+        <w:rPr>
+          <w:lang w:val="en-US"/>
+        </w:rPr>
+        <w:t>dto</w:t>
+      </w:r>
+      <w:proofErr w:type="spellEnd"/>
+      <w:r>
+        <w:t xml:space="preserve"> </w:t>
+      </w:r>
+      <w:r>
+        <w:t>και περιεχει την λειτουργικότητα του συστήματος  και</w:t>
+      </w:r>
+      <w:r>
+        <w:t xml:space="preserve"> </w:t>
+      </w:r>
+      <w:r>
+        <w:t xml:space="preserve">το </w:t>
+      </w:r>
+      <w:r>
+        <w:rPr>
+          <w:lang w:val="en-US"/>
+        </w:rPr>
+        <w:t>visual</w:t>
+      </w:r>
+      <w:r>
+        <w:t xml:space="preserve"> </w:t>
+      </w:r>
+      <w:r>
+        <w:rPr>
+          <w:lang w:val="en-US"/>
+        </w:rPr>
+        <w:t>layer</w:t>
+      </w:r>
+      <w:r>
+        <w:t xml:space="preserve"> που αναπαριστά με γραφικό τρόπο τα δεδομένα ωστε να τα εκμεταλευτεί ο χρήστης</w:t>
+      </w:r>
+      <w:r>
+        <w:t>.</w:t>
+      </w:r>
+    </w:p>
+    <w:p>
+      <w:pPr>
+        <w:ind w:left="426"/>
+      </w:pPr>
+    </w:p>
+    <w:p>
+      <w:pPr>
+        <w:ind w:left="426"/>
+      </w:pPr>
+      <w:r>
+        <w:t>Σχηματική αναπαράσταση της βάσης δεδομένων</w:t>
+      </w:r>
+    </w:p>
+    <w:p>
+      <w:pPr>
+        <w:ind w:left="426"/>
+      </w:pPr>
+      <w:r>
+        <w:rPr>
+          <w:noProof/>
+          <w:lang w:val="en-US"/>
+        </w:rPr>
+        <w:drawing>
+          <wp:inline distT="0" distB="0" distL="0" distR="0">
+            <wp:extent cx="6115050" cy="2981325"/>
+            <wp:effectExtent l="0" t="0" r="0" b="9525"/>
+            <wp:docPr id="4" name="Picture 4" descr="D:\DoctorProject\ADOPSE\ErdAccess2.png"/>
+            <wp:cNvGraphicFramePr>
+              <a:graphicFrameLocks xmlns:a="http://schemas.openxmlformats.org/drawingml/2006/main" noChangeAspect="1"/>
+            </wp:cNvGraphicFramePr>
+            <a:graphic xmlns:a="http://schemas.openxmlformats.org/drawingml/2006/main">
+              <a:graphicData uri="http://schemas.openxmlformats.org/drawingml/2006/picture">
+                <pic:pic xmlns:pic="http://schemas.openxmlformats.org/drawingml/2006/picture">
+                  <pic:nvPicPr>
+                    <pic:cNvPr id="0" name="Picture 1" descr="D:\DoctorProject\ADOPSE\ErdAccess2.png"/>
+                    <pic:cNvPicPr>
+                      <a:picLocks noChangeAspect="1" noChangeArrowheads="1"/>
+                    </pic:cNvPicPr>
+                  </pic:nvPicPr>
+                  <pic:blipFill>
+                    <a:blip r:embed="rId19">
+                      <a:extLst>
+                        <a:ext uri="{28A0092B-C50C-407E-A947-70E740481C1C}">
+                          <a14:useLocalDpi xmlns:a14="http://schemas.microsoft.com/office/drawing/2010/main" val="0"/>
+                        </a:ext>
+                      </a:extLst>
+                    </a:blip>
+                    <a:srcRect/>
+                    <a:stretch>
+                      <a:fillRect/>
+                    </a:stretch>
+                  </pic:blipFill>
+                  <pic:spPr bwMode="auto">
+                    <a:xfrm>
+                      <a:off x="0" y="0"/>
+                      <a:ext cx="6120130" cy="2983802"/>
+                    </a:xfrm>
+                    <a:prstGeom prst="rect">
+                      <a:avLst/>
+                    </a:prstGeom>
+                    <a:noFill/>
+                    <a:ln>
+                      <a:noFill/>
+                    </a:ln>
+                  </pic:spPr>
+                </pic:pic>
+              </a:graphicData>
+            </a:graphic>
+          </wp:inline>
+        </w:drawing>
+      </w:r>
+    </w:p>
+    <w:p>
+      <w:pPr>
+        <w:pStyle w:val="ListParagraph"/>
+      </w:pPr>
+      <w:r>
+        <w:t xml:space="preserve"> </w:t>
+      </w:r>
+    </w:p>
+    <w:p>
+      <w:pPr>
+        <w:pStyle w:val="ListParagraph"/>
+        <w:rPr>
+          <w:lang w:val="en-US"/>
+        </w:rPr>
+      </w:pPr>
+    </w:p>
+    <w:p>
+      <w:pPr>
+        <w:pStyle w:val="ListParagraph"/>
+        <w:rPr>
+          <w:lang w:val="en-US"/>
+        </w:rPr>
+      </w:pPr>
+    </w:p>
+    <w:p>
+      <w:pPr>
+        <w:pStyle w:val="ListParagraph"/>
+        <w:rPr>
+          <w:lang w:val="en-US"/>
+        </w:rPr>
+      </w:pPr>
+    </w:p>
+    <w:p>
+      <w:pPr>
+        <w:pStyle w:val="ListParagraph"/>
+        <w:rPr>
+          <w:lang w:val="en-US"/>
+        </w:rPr>
+      </w:pPr>
+    </w:p>
+    <w:p>
+      <w:pPr>
+        <w:pStyle w:val="ListParagraph"/>
+        <w:rPr>
+          <w:lang w:val="en-US"/>
+        </w:rPr>
+      </w:pPr>
+    </w:p>
+    <w:p>
+      <w:pPr>
+        <w:pStyle w:val="ListParagraph"/>
+        <w:rPr>
+          <w:lang w:val="en-US"/>
+        </w:rPr>
+      </w:pPr>
+    </w:p>
+    <w:p>
+      <w:pPr>
+        <w:pStyle w:val="ListParagraph"/>
+        <w:rPr>
+          <w:lang w:val="en-US"/>
+        </w:rPr>
+      </w:pPr>
+    </w:p>
+    <w:p>
+      <w:pPr>
+        <w:pStyle w:val="ListParagraph"/>
+        <w:rPr>
+          <w:lang w:val="en-US"/>
+        </w:rPr>
+      </w:pPr>
+    </w:p>
+    <w:p>
+      <w:pPr>
+        <w:pStyle w:val="ListParagraph"/>
+        <w:rPr>
+          <w:lang w:val="en-US"/>
+        </w:rPr>
+      </w:pPr>
+    </w:p>
+    <w:p>
+      <w:pPr>
+        <w:pStyle w:val="ListParagraph"/>
+        <w:rPr>
+          <w:lang w:val="en-US"/>
+        </w:rPr>
+      </w:pPr>
+    </w:p>
+    <w:p>
+      <w:pPr>
+        <w:pStyle w:val="ListParagraph"/>
+        <w:rPr>
+          <w:lang w:val="en-US"/>
+        </w:rPr>
+      </w:pPr>
+    </w:p>
+    <w:p>
+      <w:pPr>
+        <w:pStyle w:val="ListParagraph"/>
+        <w:rPr>
+          <w:lang w:val="en-US"/>
+        </w:rPr>
+      </w:pPr>
+    </w:p>
+    <w:p>
+      <w:pPr>
+        <w:pStyle w:val="ListParagraph"/>
+        <w:rPr>
+          <w:lang w:val="en-US"/>
+        </w:rPr>
+      </w:pPr>
+    </w:p>
+    <w:p>
+      <w:pPr>
+        <w:pStyle w:val="ListParagraph"/>
+        <w:rPr>
+          <w:lang w:val="en-US"/>
+        </w:rPr>
+      </w:pPr>
+    </w:p>
+    <w:p>
+      <w:pPr>
+        <w:pStyle w:val="ListParagraph"/>
+        <w:rPr>
+          <w:lang w:val="en-US"/>
+        </w:rPr>
+      </w:pPr>
+    </w:p>
+    <w:p>
+      <w:pPr>
+        <w:pStyle w:val="ListParagraph"/>
+        <w:rPr>
+          <w:lang w:val="en-US"/>
+        </w:rPr>
+      </w:pPr>
+      <w:r>
+        <w:t xml:space="preserve">Σχηματική αναπαράσταση των </w:t>
+      </w:r>
+      <w:r>
+        <w:rPr>
+          <w:lang w:val="en-US"/>
+        </w:rPr>
+        <w:t>DTO</w:t>
+      </w:r>
+    </w:p>
+    <w:p>
+      <w:pPr>
+        <w:pStyle w:val="ListParagraph"/>
+      </w:pPr>
+    </w:p>
+    <w:p>
+      <w:pPr>
+        <w:pStyle w:val="ListParagraph"/>
+      </w:pPr>
+      <w:r>
+        <w:rPr>
+          <w:noProof/>
+          <w:lang w:val="en-US"/>
+        </w:rPr>
+        <w:drawing>
+          <wp:inline distT="0" distB="0" distL="0" distR="0">
+            <wp:extent cx="6120130" cy="3168263"/>
+            <wp:effectExtent l="0" t="0" r="0" b="0"/>
+            <wp:docPr id="5" name="Picture 5" descr="D:\DoctorProject\ADOPSE\Dataset.png"/>
+            <wp:cNvGraphicFramePr>
+              <a:graphicFrameLocks xmlns:a="http://schemas.openxmlformats.org/drawingml/2006/main" noChangeAspect="1"/>
+            </wp:cNvGraphicFramePr>
+            <a:graphic xmlns:a="http://schemas.openxmlformats.org/drawingml/2006/main">
+              <a:graphicData uri="http://schemas.openxmlformats.org/drawingml/2006/picture">
+                <pic:pic xmlns:pic="http://schemas.openxmlformats.org/drawingml/2006/picture">
+                  <pic:nvPicPr>
+                    <pic:cNvPr id="0" name="Picture 2" descr="D:\DoctorProject\ADOPSE\Dataset.png"/>
+                    <pic:cNvPicPr>
+                      <a:picLocks noChangeAspect="1" noChangeArrowheads="1"/>
+                    </pic:cNvPicPr>
+                  </pic:nvPicPr>
+                  <pic:blipFill>
+                    <a:blip r:embed="rId20">
+                      <a:extLst>
+                        <a:ext uri="{28A0092B-C50C-407E-A947-70E740481C1C}">
+                          <a14:useLocalDpi xmlns:a14="http://schemas.microsoft.com/office/drawing/2010/main" val="0"/>
+                        </a:ext>
+                      </a:extLst>
+                    </a:blip>
+                    <a:srcRect/>
+                    <a:stretch>
+                      <a:fillRect/>
+                    </a:stretch>
+                  </pic:blipFill>
+                  <pic:spPr bwMode="auto">
+                    <a:xfrm>
+                      <a:off x="0" y="0"/>
+                      <a:ext cx="6120130" cy="3168263"/>
+                    </a:xfrm>
+                    <a:prstGeom prst="rect">
+                      <a:avLst/>
+                    </a:prstGeom>
+                    <a:noFill/>
+                    <a:ln>
+                      <a:noFill/>
+                    </a:ln>
+                  </pic:spPr>
+                </pic:pic>
+              </a:graphicData>
+            </a:graphic>
+          </wp:inline>
+        </w:drawing>
+      </w:r>
+    </w:p>
+    <w:p>
+      <w:pPr>
+        <w:pStyle w:val="ListParagraph"/>
+      </w:pPr>
+    </w:p>
+    <w:p>
+      <w:pPr>
+        <w:pStyle w:val="ListParagraph"/>
+      </w:pPr>
+    </w:p>
+    <w:p>
+      <w:pPr>
+        <w:pStyle w:val="ListParagraph"/>
+        <w:jc w:val="center"/>
+        <w:rPr>
+          <w:b/>
+        </w:rPr>
+      </w:pPr>
+      <w:r>
+        <w:rPr>
+          <w:b/>
+        </w:rPr>
+        <w:t>Components</w:t>
+      </w:r>
+    </w:p>
+    <w:p>
+      <w:pPr>
+        <w:pStyle w:val="ListParagraph"/>
+        <w:jc w:val="left"/>
+      </w:pPr>
+      <w:r>
+        <w:t xml:space="preserve">Στο σύστημα μας η χρήση των </w:t>
+      </w:r>
+      <w:r>
+        <w:rPr>
+          <w:lang w:val="en-US"/>
+        </w:rPr>
+        <w:t>component</w:t>
+      </w:r>
+      <w:r>
+        <w:t xml:space="preserve"> έγινε</w:t>
+      </w:r>
+      <w:r>
+        <w:t xml:space="preserve"> </w:t>
+      </w:r>
+      <w:r>
+        <w:t>με σκοπό την αναπαράσταση των δεδομένων ξεκάθαρα και με μεγάλη σαφήνεια και υψηλότερο επίπεδο εποικοινωνίας με την βάση.</w:t>
+      </w:r>
+    </w:p>
+    <w:p>
+      <w:pPr>
+        <w:pStyle w:val="ListParagraph"/>
+        <w:jc w:val="center"/>
+        <w:rPr>
+          <w:b/>
+        </w:rPr>
+      </w:pPr>
+    </w:p>
+    <w:p>
+      <w:pPr>
+        <w:pStyle w:val="ListParagraph"/>
+        <w:jc w:val="center"/>
+        <w:rPr>
+          <w:b/>
+        </w:rPr>
+      </w:pPr>
+      <w:r>
+        <w:rPr>
+          <w:b/>
+        </w:rPr>
+        <w:t>Sub Systems</w:t>
+      </w:r>
+    </w:p>
+    <w:p>
+      <w:pPr>
+        <w:pStyle w:val="ListParagraph"/>
+        <w:jc w:val="left"/>
+      </w:pPr>
+      <w:r>
+        <w:t>Στ</w:t>
+      </w:r>
+      <w:r>
+        <w:t>ο σύστημα που υλοποι</w:t>
+      </w:r>
+      <w:r>
+        <w:t>ήσαμε δεν έγινε χρήση</w:t>
+      </w:r>
+      <w:r>
+        <w:t xml:space="preserve"> υποσυστ</w:t>
+      </w:r>
+      <w:r>
+        <w:t>ημάτων</w:t>
+      </w:r>
+      <w:r>
+        <w:t xml:space="preserve"> λ</w:t>
+      </w:r>
+      <w:r>
+        <w:t>όγω της ολοκληρωτικής κατοχής των δεδομένων και την μη ύπαρξη ανάγκης για εποικοινωνία με τρίτα συστήματα.</w:t>
+      </w:r>
+    </w:p>
     <w:p>
       <w:pPr>
         <w:pStyle w:val="Heading1"/>
@@ -4047,84 +4411,450 @@
           <w:lang w:val="en-US"/>
         </w:rPr>
       </w:pPr>
-      <w:bookmarkStart w:id="6" w:name="_Toc130365048"/>
+      <w:bookmarkStart w:id="5" w:name="_Toc130365048"/>
       <w:r>
         <w:lastRenderedPageBreak/>
         <w:t>Λειτουργική Παρουσίαση συστήματος</w:t>
       </w:r>
+      <w:bookmarkEnd w:id="5"/>
+      <w:r>
+        <w:t xml:space="preserve"> </w:t>
+      </w:r>
+    </w:p>
+    <w:p>
+      <w:r>
+        <w:t>Μέσω αυτής της πολύ απλής φόρμας ο χρήστης συνδέεται στο σύστημα και αποκτά πρόσβαση στα δεδομένα. Περιλαμβάνει δύο πεδία ενα για το όνομα χρήστη και ένα για τον κωδικό πρόσβασης.</w:t>
+      </w:r>
+    </w:p>
+    <w:p>
+      <w:r>
+        <w:rPr>
+          <w:noProof/>
+          <w:lang w:val="en-US"/>
+        </w:rPr>
+        <w:drawing>
+          <wp:inline distT="0" distB="0" distL="0" distR="0">
+            <wp:extent cx="6120130" cy="4325505"/>
+            <wp:effectExtent l="0" t="0" r="0" b="0"/>
+            <wp:docPr id="6" name="Picture 6" descr="D:\DoctorProject\ADOPSE\print screen\login.png"/>
+            <wp:cNvGraphicFramePr>
+              <a:graphicFrameLocks xmlns:a="http://schemas.openxmlformats.org/drawingml/2006/main" noChangeAspect="1"/>
+            </wp:cNvGraphicFramePr>
+            <a:graphic xmlns:a="http://schemas.openxmlformats.org/drawingml/2006/main">
+              <a:graphicData uri="http://schemas.openxmlformats.org/drawingml/2006/picture">
+                <pic:pic xmlns:pic="http://schemas.openxmlformats.org/drawingml/2006/picture">
+                  <pic:nvPicPr>
+                    <pic:cNvPr id="0" name="Picture 3" descr="D:\DoctorProject\ADOPSE\print screen\login.png"/>
+                    <pic:cNvPicPr>
+                      <a:picLocks noChangeAspect="1" noChangeArrowheads="1"/>
+                    </pic:cNvPicPr>
+                  </pic:nvPicPr>
+                  <pic:blipFill>
+                    <a:blip r:embed="rId21">
+                      <a:extLst>
+                        <a:ext uri="{28A0092B-C50C-407E-A947-70E740481C1C}">
+                          <a14:useLocalDpi xmlns:a14="http://schemas.microsoft.com/office/drawing/2010/main" val="0"/>
+                        </a:ext>
+                      </a:extLst>
+                    </a:blip>
+                    <a:srcRect/>
+                    <a:stretch>
+                      <a:fillRect/>
+                    </a:stretch>
+                  </pic:blipFill>
+                  <pic:spPr bwMode="auto">
+                    <a:xfrm>
+                      <a:off x="0" y="0"/>
+                      <a:ext cx="6120130" cy="4325505"/>
+                    </a:xfrm>
+                    <a:prstGeom prst="rect">
+                      <a:avLst/>
+                    </a:prstGeom>
+                    <a:noFill/>
+                    <a:ln>
+                      <a:noFill/>
+                    </a:ln>
+                  </pic:spPr>
+                </pic:pic>
+              </a:graphicData>
+            </a:graphic>
+          </wp:inline>
+        </w:drawing>
+      </w:r>
+    </w:p>
+    <w:p/>
+    <w:p/>
+    <w:p/>
+    <w:p/>
+    <w:p/>
+    <w:p/>
+    <w:p/>
+    <w:p/>
+    <w:p/>
+    <w:p/>
+    <w:p/>
+    <w:p/>
+    <w:p/>
+    <w:p>
+      <w:r>
+        <w:t xml:space="preserve">Σε αυτή την φόρμα μπορεί καποιος νέος χρήστης να διμιουργήσει τον λογαριασμό του απλα με την εισαγωγή των στοιχείων του στα πεδία. </w:t>
+      </w:r>
+    </w:p>
+    <w:p>
+      <w:pPr>
+        <w:rPr>
+          <w:lang w:val="en-US"/>
+        </w:rPr>
+      </w:pPr>
+      <w:r>
+        <w:rPr>
+          <w:noProof/>
+          <w:lang w:val="en-US"/>
+        </w:rPr>
+        <w:drawing>
+          <wp:inline distT="0" distB="0" distL="0" distR="0">
+            <wp:extent cx="5172075" cy="4295775"/>
+            <wp:effectExtent l="0" t="0" r="9525" b="9525"/>
+            <wp:docPr id="8" name="Picture 8" descr="D:\DoctorProject\ADOPSE\print screen\register.png"/>
+            <wp:cNvGraphicFramePr>
+              <a:graphicFrameLocks xmlns:a="http://schemas.openxmlformats.org/drawingml/2006/main" noChangeAspect="1"/>
+            </wp:cNvGraphicFramePr>
+            <a:graphic xmlns:a="http://schemas.openxmlformats.org/drawingml/2006/main">
+              <a:graphicData uri="http://schemas.openxmlformats.org/drawingml/2006/picture">
+                <pic:pic xmlns:pic="http://schemas.openxmlformats.org/drawingml/2006/picture">
+                  <pic:nvPicPr>
+                    <pic:cNvPr id="0" name="Picture 5" descr="D:\DoctorProject\ADOPSE\print screen\register.png"/>
+                    <pic:cNvPicPr>
+                      <a:picLocks noChangeAspect="1" noChangeArrowheads="1"/>
+                    </pic:cNvPicPr>
+                  </pic:nvPicPr>
+                  <pic:blipFill>
+                    <a:blip r:embed="rId22">
+                      <a:extLst>
+                        <a:ext uri="{28A0092B-C50C-407E-A947-70E740481C1C}">
+                          <a14:useLocalDpi xmlns:a14="http://schemas.microsoft.com/office/drawing/2010/main" val="0"/>
+                        </a:ext>
+                      </a:extLst>
+                    </a:blip>
+                    <a:srcRect/>
+                    <a:stretch>
+                      <a:fillRect/>
+                    </a:stretch>
+                  </pic:blipFill>
+                  <pic:spPr bwMode="auto">
+                    <a:xfrm>
+                      <a:off x="0" y="0"/>
+                      <a:ext cx="5172075" cy="4295775"/>
+                    </a:xfrm>
+                    <a:prstGeom prst="rect">
+                      <a:avLst/>
+                    </a:prstGeom>
+                    <a:noFill/>
+                    <a:ln>
+                      <a:noFill/>
+                    </a:ln>
+                  </pic:spPr>
+                </pic:pic>
+              </a:graphicData>
+            </a:graphic>
+          </wp:inline>
+        </w:drawing>
+      </w:r>
+    </w:p>
+    <w:p>
+      <w:pPr>
+        <w:rPr>
+          <w:lang w:val="en-US"/>
+        </w:rPr>
+      </w:pPr>
+    </w:p>
+    <w:p>
+      <w:pPr>
+        <w:rPr>
+          <w:lang w:val="en-US"/>
+        </w:rPr>
+      </w:pPr>
+    </w:p>
+    <w:p>
+      <w:pPr>
+        <w:rPr>
+          <w:lang w:val="en-US"/>
+        </w:rPr>
+      </w:pPr>
+    </w:p>
+    <w:p>
+      <w:pPr>
+        <w:rPr>
+          <w:lang w:val="en-US"/>
+        </w:rPr>
+      </w:pPr>
+    </w:p>
+    <w:p>
+      <w:pPr>
+        <w:rPr>
+          <w:lang w:val="en-US"/>
+        </w:rPr>
+      </w:pPr>
+    </w:p>
+    <w:p>
+      <w:pPr>
+        <w:rPr>
+          <w:lang w:val="en-US"/>
+        </w:rPr>
+      </w:pPr>
+    </w:p>
+    <w:p>
+      <w:pPr>
+        <w:rPr>
+          <w:lang w:val="en-US"/>
+        </w:rPr>
+      </w:pPr>
+    </w:p>
+    <w:p>
+      <w:pPr>
+        <w:rPr>
+          <w:lang w:val="en-US"/>
+        </w:rPr>
+      </w:pPr>
+    </w:p>
+    <w:p>
+      <w:pPr>
+        <w:rPr>
+          <w:lang w:val="en-US"/>
+        </w:rPr>
+      </w:pPr>
+    </w:p>
+    <w:p>
+      <w:pPr>
+        <w:rPr>
+          <w:lang w:val="en-US"/>
+        </w:rPr>
+      </w:pPr>
+    </w:p>
+    <w:p>
+      <w:pPr>
+        <w:rPr>
+          <w:lang w:val="en-US"/>
+        </w:rPr>
+      </w:pPr>
+    </w:p>
+    <w:p>
+      <w:pPr>
+        <w:rPr>
+          <w:noProof/>
+          <w:lang w:val="en-US"/>
+        </w:rPr>
+      </w:pPr>
+    </w:p>
+    <w:p>
+      <w:pPr>
+        <w:rPr>
+          <w:noProof/>
+        </w:rPr>
+      </w:pPr>
+      <w:r>
+        <w:rPr>
+          <w:noProof/>
+          <w:lang w:val="en-US"/>
+        </w:rPr>
+        <w:drawing>
+          <wp:anchor distT="0" distB="0" distL="114300" distR="114300" simplePos="0" relativeHeight="251658240" behindDoc="0" locked="0" layoutInCell="1" allowOverlap="1" wp14:anchorId="63513E10" wp14:editId="3EC6DADB">
+            <wp:simplePos x="0" y="0"/>
+            <wp:positionH relativeFrom="column">
+              <wp:align>left</wp:align>
+            </wp:positionH>
+            <wp:positionV relativeFrom="paragraph">
+              <wp:posOffset>2334895</wp:posOffset>
+            </wp:positionV>
+            <wp:extent cx="6120130" cy="4573270"/>
+            <wp:effectExtent l="0" t="0" r="0" b="0"/>
+            <wp:wrapSquare wrapText="bothSides"/>
+            <wp:docPr id="10" name="Picture 10" descr="D:\DoctorProject\ADOPSE\print screen\Untitled.png"/>
+            <wp:cNvGraphicFramePr>
+              <a:graphicFrameLocks xmlns:a="http://schemas.openxmlformats.org/drawingml/2006/main" noChangeAspect="1"/>
+            </wp:cNvGraphicFramePr>
+            <a:graphic xmlns:a="http://schemas.openxmlformats.org/drawingml/2006/main">
+              <a:graphicData uri="http://schemas.openxmlformats.org/drawingml/2006/picture">
+                <pic:pic xmlns:pic="http://schemas.openxmlformats.org/drawingml/2006/picture">
+                  <pic:nvPicPr>
+                    <pic:cNvPr id="0" name="Picture 7" descr="D:\DoctorProject\ADOPSE\print screen\Untitled.png"/>
+                    <pic:cNvPicPr>
+                      <a:picLocks noChangeAspect="1" noChangeArrowheads="1"/>
+                    </pic:cNvPicPr>
+                  </pic:nvPicPr>
+                  <pic:blipFill>
+                    <a:blip r:embed="rId23">
+                      <a:extLst>
+                        <a:ext uri="{28A0092B-C50C-407E-A947-70E740481C1C}">
+                          <a14:useLocalDpi xmlns:a14="http://schemas.microsoft.com/office/drawing/2010/main" val="0"/>
+                        </a:ext>
+                      </a:extLst>
+                    </a:blip>
+                    <a:srcRect/>
+                    <a:stretch>
+                      <a:fillRect/>
+                    </a:stretch>
+                  </pic:blipFill>
+                  <pic:spPr bwMode="auto">
+                    <a:xfrm>
+                      <a:off x="0" y="0"/>
+                      <a:ext cx="6120130" cy="4573270"/>
+                    </a:xfrm>
+                    <a:prstGeom prst="rect">
+                      <a:avLst/>
+                    </a:prstGeom>
+                    <a:noFill/>
+                    <a:ln>
+                      <a:noFill/>
+                    </a:ln>
+                  </pic:spPr>
+                </pic:pic>
+              </a:graphicData>
+            </a:graphic>
+          </wp:anchor>
+        </w:drawing>
+      </w:r>
+      <w:r>
+        <w:rPr>
+          <w:noProof/>
+        </w:rPr>
+        <w:t xml:space="preserve">Αυτή είναι η κύρια φόρμα που είναι οργανωμένη με την μορφή </w:t>
+      </w:r>
+      <w:r>
+        <w:rPr>
+          <w:noProof/>
+          <w:lang w:val="en-US"/>
+        </w:rPr>
+        <w:t>tabs</w:t>
+      </w:r>
+      <w:r>
+        <w:rPr>
+          <w:noProof/>
+        </w:rPr>
+        <w:t xml:space="preserve">. Περιέχει το ημερολόγιο το οποίο δείχνει το πρόγραμμα ανα εβδομάδα και έχει κουμπί για διμιουργία ραντεβού και την </w:t>
+      </w:r>
+      <w:r>
+        <w:rPr>
+          <w:noProof/>
+        </w:rPr>
+        <w:t>εισαγωγή νέου ασθενή.</w:t>
+      </w:r>
+    </w:p>
+    <w:p/>
+    <w:p/>
+    <w:p/>
+    <w:p/>
+    <w:p/>
+    <w:p/>
+    <w:p/>
+    <w:p>
+      <w:pPr>
+        <w:jc w:val="center"/>
+      </w:pPr>
+    </w:p>
+    <w:p>
+      <w:pPr>
+        <w:jc w:val="center"/>
+      </w:pPr>
+    </w:p>
+    <w:p>
+      <w:pPr>
+        <w:jc w:val="center"/>
+      </w:pPr>
+    </w:p>
+    <w:p>
+      <w:pPr>
+        <w:jc w:val="center"/>
+      </w:pPr>
+    </w:p>
+    <w:p>
+      <w:pPr>
+        <w:jc w:val="left"/>
+      </w:pPr>
+      <w:r>
+        <w:lastRenderedPageBreak/>
+        <w:t xml:space="preserve">Σε αυτή την φόρμα μπορεί ο χρήστης να δει όλα τα στοιχεία ενος ασθενή αλλα και να τα αλλάξει όποτε αυτό κριθεί απαραίτητο. Επίσης υπάρχει ειδικό πεδίο για την αναζήτηση ενος </w:t>
+      </w:r>
+      <w:r>
+        <w:t xml:space="preserve"> </w:t>
+      </w:r>
+      <w:r>
+        <w:t>ασθενή απο την βάση δεδομένων.</w:t>
+      </w:r>
+    </w:p>
+    <w:p>
+      <w:pPr>
+        <w:jc w:val="left"/>
+      </w:pPr>
+      <w:r>
+        <w:rPr>
+          <w:noProof/>
+          <w:lang w:val="en-US"/>
+        </w:rPr>
+        <w:drawing>
+          <wp:inline distT="0" distB="0" distL="0" distR="0">
+            <wp:extent cx="6120130" cy="4539467"/>
+            <wp:effectExtent l="0" t="0" r="0" b="0"/>
+            <wp:docPr id="11" name="Picture 11" descr="D:\DoctorProject\ADOPSE\print screen\patient.png"/>
+            <wp:cNvGraphicFramePr>
+              <a:graphicFrameLocks xmlns:a="http://schemas.openxmlformats.org/drawingml/2006/main" noChangeAspect="1"/>
+            </wp:cNvGraphicFramePr>
+            <a:graphic xmlns:a="http://schemas.openxmlformats.org/drawingml/2006/main">
+              <a:graphicData uri="http://schemas.openxmlformats.org/drawingml/2006/picture">
+                <pic:pic xmlns:pic="http://schemas.openxmlformats.org/drawingml/2006/picture">
+                  <pic:nvPicPr>
+                    <pic:cNvPr id="0" name="Picture 8" descr="D:\DoctorProject\ADOPSE\print screen\patient.png"/>
+                    <pic:cNvPicPr>
+                      <a:picLocks noChangeAspect="1" noChangeArrowheads="1"/>
+                    </pic:cNvPicPr>
+                  </pic:nvPicPr>
+                  <pic:blipFill>
+                    <a:blip r:embed="rId24">
+                      <a:extLst>
+                        <a:ext uri="{28A0092B-C50C-407E-A947-70E740481C1C}">
+                          <a14:useLocalDpi xmlns:a14="http://schemas.microsoft.com/office/drawing/2010/main" val="0"/>
+                        </a:ext>
+                      </a:extLst>
+                    </a:blip>
+                    <a:srcRect/>
+                    <a:stretch>
+                      <a:fillRect/>
+                    </a:stretch>
+                  </pic:blipFill>
+                  <pic:spPr bwMode="auto">
+                    <a:xfrm>
+                      <a:off x="0" y="0"/>
+                      <a:ext cx="6120130" cy="4539467"/>
+                    </a:xfrm>
+                    <a:prstGeom prst="rect">
+                      <a:avLst/>
+                    </a:prstGeom>
+                    <a:noFill/>
+                    <a:ln>
+                      <a:noFill/>
+                    </a:ln>
+                  </pic:spPr>
+                </pic:pic>
+              </a:graphicData>
+            </a:graphic>
+          </wp:inline>
+        </w:drawing>
+      </w:r>
+    </w:p>
+    <w:p/>
+    <w:p/>
+    <w:p/>
+    <w:p/>
+    <w:p/>
+    <w:p/>
+    <w:p/>
+    <w:p/>
+    <w:p/>
+    <w:p/>
+    <w:p/>
+    <w:p>
+      <w:bookmarkStart w:id="6" w:name="_GoBack"/>
       <w:bookmarkEnd w:id="6"/>
-      <w:r>
-        <w:t xml:space="preserve"> </w:t>
-      </w:r>
-    </w:p>
-    <w:p>
-      <w:pPr>
-        <w:rPr>
-          <w:lang w:val="en-US"/>
-        </w:rPr>
-      </w:pPr>
-    </w:p>
-    <w:p>
-      <w:r>
-        <w:t>Στην λειτουργική παρουσίαση του συστήματος θα πρέπει να περιγράφονται οι λειτουργίες του συστήματος σε επίπεδο χρήσης.</w:t>
-      </w:r>
-    </w:p>
-    <w:p/>
-    <w:p>
-      <w:r>
-        <w:rPr>
-          <w:sz w:val="36"/>
-          <w:szCs w:val="36"/>
-        </w:rPr>
-        <w:sym w:font="Wingdings" w:char="F03F"/>
-      </w:r>
-      <w:r>
-        <w:t>Προτείνεται η χρήση οθονών (</w:t>
-      </w:r>
-      <w:r>
-        <w:rPr>
-          <w:lang w:val="en-US"/>
-        </w:rPr>
-        <w:t>screen</w:t>
-      </w:r>
-      <w:r>
-        <w:t xml:space="preserve"> </w:t>
-      </w:r>
-      <w:r>
-        <w:rPr>
-          <w:lang w:val="en-US"/>
-        </w:rPr>
-        <w:t>dumps</w:t>
-      </w:r>
-      <w:r>
-        <w:t xml:space="preserve">) </w:t>
-      </w:r>
-      <w:r>
-        <w:t xml:space="preserve">για την καλύτερη παρουσίαση του συστήματος </w:t>
-      </w:r>
-    </w:p>
-    <w:p>
-      <w:r>
-        <w:rPr>
-          <w:sz w:val="40"/>
-          <w:szCs w:val="40"/>
-        </w:rPr>
-        <w:sym w:font="Wingdings" w:char="F046"/>
-      </w:r>
-      <w:r>
-        <w:t>Το προτεινόμενο μέγεθος της ενότητα είναι 10 σελίδες κα</w:t>
-      </w:r>
-      <w:r>
-        <w:t>ι δεν πρέπει να ξεπερνάει τις 20</w:t>
-      </w:r>
-      <w:r>
-        <w:t xml:space="preserve"> σελίδες </w:t>
-      </w:r>
-    </w:p>
-    <w:p>
-      <w:r>
-        <w:t xml:space="preserve"> </w:t>
-      </w:r>
     </w:p>
     <w:p>
       <w:pPr>
@@ -4270,8 +5000,8 @@
     </w:p>
     <w:p/>
     <w:sectPr>
-      <w:headerReference w:type="default" r:id="rId20"/>
-      <w:footerReference w:type="default" r:id="rId21"/>
+      <w:headerReference w:type="default" r:id="rId25"/>
+      <w:footerReference w:type="default" r:id="rId26"/>
       <w:footnotePr>
         <w:numRestart w:val="eachPage"/>
       </w:footnotePr>
@@ -4327,13 +5057,16 @@
       <w:rPr>
         <w:noProof/>
       </w:rPr>
-      <w:t>10</w:t>
+      <w:t>12</w:t>
     </w:r>
     <w:r>
       <w:fldChar w:fldCharType="end"/>
     </w:r>
     <w:r>
-      <w:t xml:space="preserve"> από </w:t>
+      <w:t xml:space="preserve"> </w:t>
+    </w:r>
+    <w:r>
+      <w:t xml:space="preserve">από </w:t>
     </w:r>
     <w:r>
       <w:fldChar w:fldCharType="begin"/>
@@ -4348,7 +5081,7 @@
       <w:rPr>
         <w:noProof/>
       </w:rPr>
-      <w:t>14</w:t>
+      <w:t>18</w:t>
     </w:r>
     <w:r>
       <w:fldChar w:fldCharType="end"/>
@@ -6678,6 +7411,96 @@
     </w:lvl>
   </w:abstractNum>
   <w:abstractNum w:abstractNumId="18">
+    <w:nsid w:val="676C6BC4"/>
+    <w:multiLevelType w:val="hybridMultilevel"/>
+    <w:tmpl w:val="5E0446A6"/>
+    <w:lvl w:ilvl="0" w:tplc="70EA5B20">
+      <w:start w:val="1"/>
+      <w:numFmt w:val="decimal"/>
+      <w:lvlText w:val="%1."/>
+      <w:lvlJc w:val="left"/>
+      <w:pPr>
+        <w:ind w:left="786" w:hanging="360"/>
+      </w:pPr>
+      <w:rPr>
+        <w:rFonts w:hint="default"/>
+        <w:sz w:val="36"/>
+      </w:rPr>
+    </w:lvl>
+    <w:lvl w:ilvl="1" w:tplc="04090019" w:tentative="1">
+      <w:start w:val="1"/>
+      <w:numFmt w:val="lowerLetter"/>
+      <w:lvlText w:val="%2."/>
+      <w:lvlJc w:val="left"/>
+      <w:pPr>
+        <w:ind w:left="1506" w:hanging="360"/>
+      </w:pPr>
+    </w:lvl>
+    <w:lvl w:ilvl="2" w:tplc="0409001B" w:tentative="1">
+      <w:start w:val="1"/>
+      <w:numFmt w:val="lowerRoman"/>
+      <w:lvlText w:val="%3."/>
+      <w:lvlJc w:val="right"/>
+      <w:pPr>
+        <w:ind w:left="2226" w:hanging="180"/>
+      </w:pPr>
+    </w:lvl>
+    <w:lvl w:ilvl="3" w:tplc="0409000F" w:tentative="1">
+      <w:start w:val="1"/>
+      <w:numFmt w:val="decimal"/>
+      <w:lvlText w:val="%4."/>
+      <w:lvlJc w:val="left"/>
+      <w:pPr>
+        <w:ind w:left="2946" w:hanging="360"/>
+      </w:pPr>
+    </w:lvl>
+    <w:lvl w:ilvl="4" w:tplc="04090019" w:tentative="1">
+      <w:start w:val="1"/>
+      <w:numFmt w:val="lowerLetter"/>
+      <w:lvlText w:val="%5."/>
+      <w:lvlJc w:val="left"/>
+      <w:pPr>
+        <w:ind w:left="3666" w:hanging="360"/>
+      </w:pPr>
+    </w:lvl>
+    <w:lvl w:ilvl="5" w:tplc="0409001B" w:tentative="1">
+      <w:start w:val="1"/>
+      <w:numFmt w:val="lowerRoman"/>
+      <w:lvlText w:val="%6."/>
+      <w:lvlJc w:val="right"/>
+      <w:pPr>
+        <w:ind w:left="4386" w:hanging="180"/>
+      </w:pPr>
+    </w:lvl>
+    <w:lvl w:ilvl="6" w:tplc="0409000F" w:tentative="1">
+      <w:start w:val="1"/>
+      <w:numFmt w:val="decimal"/>
+      <w:lvlText w:val="%7."/>
+      <w:lvlJc w:val="left"/>
+      <w:pPr>
+        <w:ind w:left="5106" w:hanging="360"/>
+      </w:pPr>
+    </w:lvl>
+    <w:lvl w:ilvl="7" w:tplc="04090019" w:tentative="1">
+      <w:start w:val="1"/>
+      <w:numFmt w:val="lowerLetter"/>
+      <w:lvlText w:val="%8."/>
+      <w:lvlJc w:val="left"/>
+      <w:pPr>
+        <w:ind w:left="5826" w:hanging="360"/>
+      </w:pPr>
+    </w:lvl>
+    <w:lvl w:ilvl="8" w:tplc="0409001B" w:tentative="1">
+      <w:start w:val="1"/>
+      <w:numFmt w:val="lowerRoman"/>
+      <w:lvlText w:val="%9."/>
+      <w:lvlJc w:val="right"/>
+      <w:pPr>
+        <w:ind w:left="6546" w:hanging="180"/>
+      </w:pPr>
+    </w:lvl>
+  </w:abstractNum>
+  <w:abstractNum w:abstractNumId="19">
     <w:nsid w:val="6E1F73FD"/>
     <w:multiLevelType w:val="hybridMultilevel"/>
     <w:tmpl w:val="A4A26BB6"/>
@@ -6793,7 +7616,7 @@
       </w:pPr>
     </w:lvl>
   </w:abstractNum>
-  <w:abstractNum w:abstractNumId="19">
+  <w:abstractNum w:abstractNumId="20">
     <w:nsid w:val="74426838"/>
     <w:multiLevelType w:val="hybridMultilevel"/>
     <w:tmpl w:val="639A6F2E"/>
@@ -6906,7 +7729,7 @@
       </w:pPr>
     </w:lvl>
   </w:abstractNum>
-  <w:abstractNum w:abstractNumId="20">
+  <w:abstractNum w:abstractNumId="21">
     <w:nsid w:val="74CF6F17"/>
     <w:multiLevelType w:val="hybridMultilevel"/>
     <w:tmpl w:val="3EA0F300"/>
@@ -7019,7 +7842,7 @@
       </w:pPr>
     </w:lvl>
   </w:abstractNum>
-  <w:abstractNum w:abstractNumId="21">
+  <w:abstractNum w:abstractNumId="22">
     <w:nsid w:val="7BE73084"/>
     <w:multiLevelType w:val="multilevel"/>
     <w:tmpl w:val="204EDB36"/>
@@ -7156,7 +7979,7 @@
       </w:rPr>
     </w:lvl>
   </w:abstractNum>
-  <w:abstractNum w:abstractNumId="22">
+  <w:abstractNum w:abstractNumId="23">
     <w:nsid w:val="7EF713D3"/>
     <w:multiLevelType w:val="hybridMultilevel"/>
     <w:tmpl w:val="94589A1C"/>
@@ -7282,7 +8105,7 @@
     <w:abstractNumId w:val="17"/>
   </w:num>
   <w:num w:numId="5">
-    <w:abstractNumId w:val="21"/>
+    <w:abstractNumId w:val="22"/>
   </w:num>
   <w:num w:numId="6">
     <w:abstractNumId w:val="13"/>
@@ -7294,13 +8117,13 @@
     <w:abstractNumId w:val="8"/>
   </w:num>
   <w:num w:numId="9">
-    <w:abstractNumId w:val="18"/>
+    <w:abstractNumId w:val="19"/>
   </w:num>
   <w:num w:numId="10">
-    <w:abstractNumId w:val="22"/>
+    <w:abstractNumId w:val="23"/>
   </w:num>
   <w:num w:numId="11">
-    <w:abstractNumId w:val="19"/>
+    <w:abstractNumId w:val="20"/>
   </w:num>
   <w:num w:numId="12">
     <w:abstractNumId w:val="14"/>
@@ -7330,13 +8153,16 @@
     <w:abstractNumId w:val="0"/>
   </w:num>
   <w:num w:numId="21">
-    <w:abstractNumId w:val="20"/>
+    <w:abstractNumId w:val="21"/>
   </w:num>
   <w:num w:numId="22">
     <w:abstractNumId w:val="9"/>
   </w:num>
   <w:num w:numId="23">
     <w:abstractNumId w:val="7"/>
+  </w:num>
+  <w:num w:numId="24">
+    <w:abstractNumId w:val="18"/>
   </w:num>
   <w:numIdMacAtCleanup w:val="9"/>
 </w:numbering>
@@ -8186,6 +9012,17 @@
     <w:basedOn w:val="DefaultParagraphFont"/>
     <w:rsid w:val="003466D5"/>
   </w:style>
+  <w:style w:type="paragraph" w:styleId="ListParagraph">
+    <w:name w:val="List Paragraph"/>
+    <w:basedOn w:val="Normal"/>
+    <w:uiPriority w:val="34"/>
+    <w:qFormat/>
+    <w:rsid w:val="00555FB2"/>
+    <w:pPr>
+      <w:ind w:left="720"/>
+      <w:contextualSpacing/>
+    </w:pPr>
+  </w:style>
 </w:styles>
 </file>
 
@@ -9032,6 +9869,17 @@
     <w:name w:val="_5yl5"/>
     <w:basedOn w:val="DefaultParagraphFont"/>
     <w:rsid w:val="003466D5"/>
+  </w:style>
+  <w:style w:type="paragraph" w:styleId="ListParagraph">
+    <w:name w:val="List Paragraph"/>
+    <w:basedOn w:val="Normal"/>
+    <w:uiPriority w:val="34"/>
+    <w:qFormat/>
+    <w:rsid w:val="00555FB2"/>
+    <w:pPr>
+      <w:ind w:left="720"/>
+      <w:contextualSpacing/>
+    </w:pPr>
   </w:style>
 </w:styles>
 </file>
@@ -9325,7 +10173,7 @@
   <a:extraClrSchemeLst/>
   <a:extLst>
     <a:ext uri="{05A4C25C-085E-4340-85A3-A5531E510DB2}">
-      <thm15:themeFamily xmlns:thm15="http://schemas.microsoft.com/office/thememl/2012/main" xmlns="" name="Office Theme" id="{62F939B6-93AF-4DB8-9C6B-D6C7DFDC589F}" vid="{4A3C46E8-61CC-4603-A589-7422A47A8E4A}"/>
+      <thm15:themeFamily xmlns="" xmlns:thm15="http://schemas.microsoft.com/office/thememl/2012/main" name="Office Theme" id="{62F939B6-93AF-4DB8-9C6B-D6C7DFDC589F}" vid="{4A3C46E8-61CC-4603-A589-7422A47A8E4A}"/>
     </a:ext>
   </a:extLst>
 </a:theme>
@@ -9336,7 +10184,7 @@
 </file>
 
 <file path=customXml/itemProps1.xml><?xml version="1.0" encoding="utf-8"?>
-<ds:datastoreItem xmlns:ds="http://schemas.openxmlformats.org/officeDocument/2006/customXml" ds:itemID="{61BF1D87-64D1-4B91-996C-75E16356F0DA}">
+<ds:datastoreItem xmlns:ds="http://schemas.openxmlformats.org/officeDocument/2006/customXml" ds:itemID="{FBF16A75-E825-4158-A93A-C3FF8197F5E8}">
   <ds:schemaRefs>
     <ds:schemaRef ds:uri="http://schemas.openxmlformats.org/officeDocument/2006/bibliography"/>
   </ds:schemaRefs>

--- a/Health & Care Office Documentation.docx
+++ b/Health & Care Office Documentation.docx
@@ -4655,21 +4655,41 @@
       <w:r>
         <w:rPr>
           <w:noProof/>
+        </w:rPr>
+        <w:t xml:space="preserve">Αυτή είναι η κύρια φόρμα που είναι οργανωμένη με την μορφή </w:t>
+      </w:r>
+      <w:r>
+        <w:rPr>
+          <w:noProof/>
           <w:lang w:val="en-US"/>
         </w:rPr>
+        <w:t>tabs</w:t>
+      </w:r>
+      <w:r>
+        <w:rPr>
+          <w:noProof/>
+        </w:rPr>
+        <w:t xml:space="preserve">. Περιέχει το ημερολόγιο το οποίο δείχνει το πρόγραμμα ανα εβδομάδα και έχει κουμπί για διμιουργία ραντεβού και την </w:t>
+      </w:r>
+      <w:r>
+        <w:rPr>
+          <w:noProof/>
+        </w:rPr>
+        <w:t>εισαγωγή νέου ασθενή.</w:t>
+      </w:r>
+    </w:p>
+    <w:p/>
+    <w:p>
+      <w:r>
+        <w:rPr>
+          <w:noProof/>
+          <w:lang w:val="en-US"/>
+        </w:rPr>
         <w:drawing>
-          <wp:anchor distT="0" distB="0" distL="114300" distR="114300" simplePos="0" relativeHeight="251658240" behindDoc="0" locked="0" layoutInCell="1" allowOverlap="1" wp14:anchorId="63513E10" wp14:editId="3EC6DADB">
-            <wp:simplePos x="0" y="0"/>
-            <wp:positionH relativeFrom="column">
-              <wp:align>left</wp:align>
-            </wp:positionH>
-            <wp:positionV relativeFrom="paragraph">
-              <wp:posOffset>2334895</wp:posOffset>
-            </wp:positionV>
-            <wp:extent cx="6120130" cy="4573270"/>
-            <wp:effectExtent l="0" t="0" r="0" b="0"/>
-            <wp:wrapSquare wrapText="bothSides"/>
-            <wp:docPr id="10" name="Picture 10" descr="D:\DoctorProject\ADOPSE\print screen\Untitled.png"/>
+          <wp:inline distT="0" distB="0" distL="0" distR="0">
+            <wp:extent cx="6105525" cy="3505200"/>
+            <wp:effectExtent l="0" t="0" r="9525" b="0"/>
+            <wp:docPr id="7" name="Picture 7" descr="C:\Users\user\Downloads\666788369ebc06ebaed92025e3205841.png"/>
             <wp:cNvGraphicFramePr>
               <a:graphicFrameLocks xmlns:a="http://schemas.openxmlformats.org/drawingml/2006/main" noChangeAspect="1"/>
             </wp:cNvGraphicFramePr>
@@ -4677,7 +4697,7 @@
               <a:graphicData uri="http://schemas.openxmlformats.org/drawingml/2006/picture">
                 <pic:pic xmlns:pic="http://schemas.openxmlformats.org/drawingml/2006/picture">
                   <pic:nvPicPr>
-                    <pic:cNvPr id="0" name="Picture 7" descr="D:\DoctorProject\ADOPSE\print screen\Untitled.png"/>
+                    <pic:cNvPr id="0" name="Picture 1" descr="C:\Users\user\Downloads\666788369ebc06ebaed92025e3205841.png"/>
                     <pic:cNvPicPr>
                       <a:picLocks noChangeAspect="1" noChangeArrowheads="1"/>
                     </pic:cNvPicPr>
@@ -4698,7 +4718,7 @@
                   <pic:spPr bwMode="auto">
                     <a:xfrm>
                       <a:off x="0" y="0"/>
-                      <a:ext cx="6120130" cy="4573270"/>
+                      <a:ext cx="6105525" cy="3505200"/>
                     </a:xfrm>
                     <a:prstGeom prst="rect">
                       <a:avLst/>
@@ -4711,91 +4731,36 @@
                 </pic:pic>
               </a:graphicData>
             </a:graphic>
-          </wp:anchor>
+          </wp:inline>
         </w:drawing>
       </w:r>
-      <w:r>
-        <w:rPr>
-          <w:noProof/>
-        </w:rPr>
-        <w:t xml:space="preserve">Αυτή είναι η κύρια φόρμα που είναι οργανωμένη με την μορφή </w:t>
-      </w:r>
+    </w:p>
+    <w:p/>
+    <w:p>
+      <w:pPr>
+        <w:jc w:val="left"/>
+      </w:pPr>
+      <w:r>
+        <w:t xml:space="preserve">Σε αυτή την φόρμα μπορεί ο χρήστης να δει όλα τα στοιχεία ενος ασθενή αλλα και να τα αλλάξει όποτε αυτό κριθεί απαραίτητο. Επίσης υπάρχει ειδικό πεδίο για την αναζήτηση ενος </w:t>
+      </w:r>
+      <w:r>
+        <w:t xml:space="preserve"> </w:t>
+      </w:r>
+      <w:r>
+        <w:t>ασθενή απο την βάση δεδομένων.</w:t>
+      </w:r>
+    </w:p>
+    <w:p>
       <w:r>
         <w:rPr>
           <w:noProof/>
           <w:lang w:val="en-US"/>
         </w:rPr>
-        <w:t>tabs</w:t>
-      </w:r>
-      <w:r>
-        <w:rPr>
-          <w:noProof/>
-        </w:rPr>
-        <w:t xml:space="preserve">. Περιέχει το ημερολόγιο το οποίο δείχνει το πρόγραμμα ανα εβδομάδα και έχει κουμπί για διμιουργία ραντεβού και την </w:t>
-      </w:r>
-      <w:r>
-        <w:rPr>
-          <w:noProof/>
-        </w:rPr>
-        <w:t>εισαγωγή νέου ασθενή.</w:t>
-      </w:r>
-    </w:p>
-    <w:p/>
-    <w:p/>
-    <w:p/>
-    <w:p/>
-    <w:p/>
-    <w:p/>
-    <w:p/>
-    <w:p>
-      <w:pPr>
-        <w:jc w:val="center"/>
-      </w:pPr>
-    </w:p>
-    <w:p>
-      <w:pPr>
-        <w:jc w:val="center"/>
-      </w:pPr>
-    </w:p>
-    <w:p>
-      <w:pPr>
-        <w:jc w:val="center"/>
-      </w:pPr>
-    </w:p>
-    <w:p>
-      <w:pPr>
-        <w:jc w:val="center"/>
-      </w:pPr>
-    </w:p>
-    <w:p>
-      <w:pPr>
-        <w:jc w:val="left"/>
-      </w:pPr>
-      <w:r>
-        <w:lastRenderedPageBreak/>
-        <w:t xml:space="preserve">Σε αυτή την φόρμα μπορεί ο χρήστης να δει όλα τα στοιχεία ενος ασθενή αλλα και να τα αλλάξει όποτε αυτό κριθεί απαραίτητο. Επίσης υπάρχει ειδικό πεδίο για την αναζήτηση ενος </w:t>
-      </w:r>
-      <w:r>
-        <w:t xml:space="preserve"> </w:t>
-      </w:r>
-      <w:r>
-        <w:t>ασθενή απο την βάση δεδομένων.</w:t>
-      </w:r>
-    </w:p>
-    <w:p>
-      <w:pPr>
-        <w:jc w:val="left"/>
-      </w:pPr>
-      <w:r>
-        <w:rPr>
-          <w:noProof/>
-          <w:lang w:val="en-US"/>
-        </w:rPr>
         <w:drawing>
           <wp:inline distT="0" distB="0" distL="0" distR="0">
-            <wp:extent cx="6120130" cy="4539467"/>
-            <wp:effectExtent l="0" t="0" r="0" b="0"/>
-            <wp:docPr id="11" name="Picture 11" descr="D:\DoctorProject\ADOPSE\print screen\patient.png"/>
+            <wp:extent cx="6105525" cy="3048000"/>
+            <wp:effectExtent l="0" t="0" r="9525" b="0"/>
+            <wp:docPr id="9" name="Picture 9" descr="C:\Users\user\Downloads\a1b3fea1805cbb7fb1302b84f93d373d.png"/>
             <wp:cNvGraphicFramePr>
               <a:graphicFrameLocks xmlns:a="http://schemas.openxmlformats.org/drawingml/2006/main" noChangeAspect="1"/>
             </wp:cNvGraphicFramePr>
@@ -4803,7 +4768,7 @@
               <a:graphicData uri="http://schemas.openxmlformats.org/drawingml/2006/picture">
                 <pic:pic xmlns:pic="http://schemas.openxmlformats.org/drawingml/2006/picture">
                   <pic:nvPicPr>
-                    <pic:cNvPr id="0" name="Picture 8" descr="D:\DoctorProject\ADOPSE\print screen\patient.png"/>
+                    <pic:cNvPr id="0" name="Picture 2" descr="C:\Users\user\Downloads\a1b3fea1805cbb7fb1302b84f93d373d.png"/>
                     <pic:cNvPicPr>
                       <a:picLocks noChangeAspect="1" noChangeArrowheads="1"/>
                     </pic:cNvPicPr>
@@ -4824,7 +4789,7 @@
                   <pic:spPr bwMode="auto">
                     <a:xfrm>
                       <a:off x="0" y="0"/>
-                      <a:ext cx="6120130" cy="4539467"/>
+                      <a:ext cx="6105525" cy="3048000"/>
                     </a:xfrm>
                     <a:prstGeom prst="rect">
                       <a:avLst/>
@@ -4853,96 +4818,320 @@
     <w:p/>
     <w:p/>
     <w:p>
-      <w:bookmarkStart w:id="6" w:name="_GoBack"/>
-      <w:bookmarkEnd w:id="6"/>
-    </w:p>
-    <w:p>
       <w:pPr>
         <w:pStyle w:val="Heading1"/>
       </w:pPr>
-      <w:bookmarkStart w:id="7" w:name="_Toc130365049"/>
+      <w:bookmarkStart w:id="6" w:name="_Toc130365049"/>
       <w:r>
         <w:lastRenderedPageBreak/>
         <w:t>Τεχνική Παρουσίαση συστήματος</w:t>
       </w:r>
-      <w:bookmarkEnd w:id="7"/>
+      <w:bookmarkEnd w:id="6"/>
     </w:p>
     <w:p/>
     <w:p>
       <w:r>
-        <w:t>Στην τεχνική παρουσίαση του συστήματος θα πρέπει να περιγράφονται οι λειτουργίες του συστήματος σε επίπεδο τεχνολογιών και προγραμματιστικού κώδικα.</w:t>
+        <w:t>Μία πολύ βασική λειτουργία του προγράμματος είναι η δημιουργία νέου ραντεβού.Όπως θα δείτε παρακάτω στην εικόνα υπάρχει η δυνατότητα επιλογής του ασθενή πράγμα που αποτελεί ευκολία για τον χρήστη.</w:t>
+      </w:r>
+    </w:p>
+    <w:p>
+      <w:r>
+        <w:rPr>
+          <w:noProof/>
+          <w:lang w:val="en-US"/>
+        </w:rPr>
+        <w:drawing>
+          <wp:inline distT="0" distB="0" distL="0" distR="0">
+            <wp:extent cx="5010150" cy="4714875"/>
+            <wp:effectExtent l="0" t="0" r="0" b="9525"/>
+            <wp:docPr id="12" name="Picture 12" descr="C:\Users\user\Downloads\ef707d8053fdd6f8d9c49be40d25fed8.png"/>
+            <wp:cNvGraphicFramePr>
+              <a:graphicFrameLocks xmlns:a="http://schemas.openxmlformats.org/drawingml/2006/main" noChangeAspect="1"/>
+            </wp:cNvGraphicFramePr>
+            <a:graphic xmlns:a="http://schemas.openxmlformats.org/drawingml/2006/main">
+              <a:graphicData uri="http://schemas.openxmlformats.org/drawingml/2006/picture">
+                <pic:pic xmlns:pic="http://schemas.openxmlformats.org/drawingml/2006/picture">
+                  <pic:nvPicPr>
+                    <pic:cNvPr id="0" name="Picture 3" descr="C:\Users\user\Downloads\ef707d8053fdd6f8d9c49be40d25fed8.png"/>
+                    <pic:cNvPicPr>
+                      <a:picLocks noChangeAspect="1" noChangeArrowheads="1"/>
+                    </pic:cNvPicPr>
+                  </pic:nvPicPr>
+                  <pic:blipFill>
+                    <a:blip r:embed="rId25">
+                      <a:extLst>
+                        <a:ext uri="{28A0092B-C50C-407E-A947-70E740481C1C}">
+                          <a14:useLocalDpi xmlns:a14="http://schemas.microsoft.com/office/drawing/2010/main" val="0"/>
+                        </a:ext>
+                      </a:extLst>
+                    </a:blip>
+                    <a:srcRect/>
+                    <a:stretch>
+                      <a:fillRect/>
+                    </a:stretch>
+                  </pic:blipFill>
+                  <pic:spPr bwMode="auto">
+                    <a:xfrm>
+                      <a:off x="0" y="0"/>
+                      <a:ext cx="5010150" cy="4714875"/>
+                    </a:xfrm>
+                    <a:prstGeom prst="rect">
+                      <a:avLst/>
+                    </a:prstGeom>
+                    <a:noFill/>
+                    <a:ln>
+                      <a:noFill/>
+                    </a:ln>
+                  </pic:spPr>
+                </pic:pic>
+              </a:graphicData>
+            </a:graphic>
+          </wp:inline>
+        </w:drawing>
       </w:r>
     </w:p>
     <w:p/>
-    <w:p>
-      <w:r>
-        <w:rPr>
-          <w:sz w:val="36"/>
-          <w:szCs w:val="36"/>
-        </w:rPr>
-        <w:sym w:font="Wingdings" w:char="F03F"/>
-      </w:r>
-      <w:r>
-        <w:t>Προτείνεται η χρήση οθονών (</w:t>
-      </w:r>
-      <w:r>
-        <w:rPr>
+    <w:p/>
+    <w:p/>
+    <w:p/>
+    <w:p/>
+    <w:p/>
+    <w:p/>
+    <w:p/>
+    <w:p>
+      <w:r>
+        <w:lastRenderedPageBreak/>
+        <w:t>Σαν δεύτερη λειτουργία είναι ο πίνακας των ραντεβού που εμφανίζει τα στοιχεία του ασθενή και φυσικά την ώρα.</w:t>
+      </w:r>
+    </w:p>
+    <w:p/>
+    <w:p>
+      <w:r>
+        <w:rPr>
+          <w:noProof/>
           <w:lang w:val="en-US"/>
         </w:rPr>
-        <w:t>screen</w:t>
-      </w:r>
-      <w:r>
-        <w:t xml:space="preserve"> </w:t>
-      </w:r>
-      <w:r>
-        <w:rPr>
-          <w:lang w:val="en-US"/>
-        </w:rPr>
-        <w:t>dumps</w:t>
-      </w:r>
-      <w:r>
-        <w:t xml:space="preserve">) </w:t>
-      </w:r>
-      <w:r>
-        <w:t xml:space="preserve">για την καλύτερη παρουσίαση του συστήματος συσχετιζόμενο με </w:t>
-      </w:r>
-      <w:r>
-        <w:rPr>
-          <w:b/>
-        </w:rPr>
-        <w:t>επιλεγμένες</w:t>
-      </w:r>
-      <w:r>
-        <w:t xml:space="preserve"> λίστες προγραμματιστικού κώδικα. </w:t>
-      </w:r>
-    </w:p>
-    <w:p>
-      <w:r>
-        <w:rPr>
-          <w:sz w:val="40"/>
-          <w:szCs w:val="40"/>
-        </w:rPr>
-        <w:sym w:font="Wingdings" w:char="F046"/>
-      </w:r>
-      <w:r>
-        <w:t xml:space="preserve">Το προτεινόμενο μέγεθος της ενότητα είναι 8 σελίδες και δεν πρέπει να ξεπερνάει τις 12 σελίδες </w:t>
-      </w:r>
-    </w:p>
-    <w:p/>
+        <w:drawing>
+          <wp:inline distT="0" distB="0" distL="0" distR="0">
+            <wp:extent cx="6115050" cy="3429000"/>
+            <wp:effectExtent l="0" t="0" r="0" b="0"/>
+            <wp:docPr id="13" name="Picture 13" descr="C:\Users\user\Downloads\373b25f276503000f51c56b3fe7501e1.png"/>
+            <wp:cNvGraphicFramePr>
+              <a:graphicFrameLocks xmlns:a="http://schemas.openxmlformats.org/drawingml/2006/main" noChangeAspect="1"/>
+            </wp:cNvGraphicFramePr>
+            <a:graphic xmlns:a="http://schemas.openxmlformats.org/drawingml/2006/main">
+              <a:graphicData uri="http://schemas.openxmlformats.org/drawingml/2006/picture">
+                <pic:pic xmlns:pic="http://schemas.openxmlformats.org/drawingml/2006/picture">
+                  <pic:nvPicPr>
+                    <pic:cNvPr id="0" name="Picture 4" descr="C:\Users\user\Downloads\373b25f276503000f51c56b3fe7501e1.png"/>
+                    <pic:cNvPicPr>
+                      <a:picLocks noChangeAspect="1" noChangeArrowheads="1"/>
+                    </pic:cNvPicPr>
+                  </pic:nvPicPr>
+                  <pic:blipFill>
+                    <a:blip r:embed="rId26">
+                      <a:extLst>
+                        <a:ext uri="{28A0092B-C50C-407E-A947-70E740481C1C}">
+                          <a14:useLocalDpi xmlns:a14="http://schemas.microsoft.com/office/drawing/2010/main" val="0"/>
+                        </a:ext>
+                      </a:extLst>
+                    </a:blip>
+                    <a:srcRect/>
+                    <a:stretch>
+                      <a:fillRect/>
+                    </a:stretch>
+                  </pic:blipFill>
+                  <pic:spPr bwMode="auto">
+                    <a:xfrm>
+                      <a:off x="0" y="0"/>
+                      <a:ext cx="6115050" cy="3429000"/>
+                    </a:xfrm>
+                    <a:prstGeom prst="rect">
+                      <a:avLst/>
+                    </a:prstGeom>
+                    <a:noFill/>
+                    <a:ln>
+                      <a:noFill/>
+                    </a:ln>
+                  </pic:spPr>
+                </pic:pic>
+              </a:graphicData>
+            </a:graphic>
+          </wp:inline>
+        </w:drawing>
+      </w:r>
+    </w:p>
     <w:p>
       <w:pPr>
         <w:pStyle w:val="Heading1"/>
       </w:pPr>
-      <w:bookmarkStart w:id="8" w:name="_Toc130365050"/>
+      <w:bookmarkStart w:id="7" w:name="_Toc130365050"/>
       <w:r>
         <w:lastRenderedPageBreak/>
         <w:t>Οδηγίες Εγκατάστασης</w:t>
       </w:r>
-      <w:bookmarkEnd w:id="8"/>
-    </w:p>
-    <w:p>
-      <w:r>
-        <w:t xml:space="preserve">Θα πρέπει η συγκεκριμένη ενότητα να περιλαμβάνει οδηγίες που αφορούν την εγκατάσταση της εφαρμογής </w:t>
+      <w:bookmarkEnd w:id="7"/>
+    </w:p>
+    <w:p>
+      <w:r>
+        <w:t>Η εγκατάσταση είναι αρκετά εύκολη , γίνεται με πολύ απλά βήματα.</w:t>
+      </w:r>
+    </w:p>
+    <w:p>
+      <w:r>
+        <w:rPr>
+          <w:noProof/>
+          <w:lang w:val="en-US"/>
+        </w:rPr>
+        <w:drawing>
+          <wp:inline distT="0" distB="0" distL="0" distR="0">
+            <wp:extent cx="4848225" cy="4000500"/>
+            <wp:effectExtent l="0" t="0" r="9525" b="0"/>
+            <wp:docPr id="14" name="Picture 14" descr="C:\Users\user\Downloads\fd4e11fd3897eb8fc1b186cd8eeb7182.png"/>
+            <wp:cNvGraphicFramePr>
+              <a:graphicFrameLocks xmlns:a="http://schemas.openxmlformats.org/drawingml/2006/main" noChangeAspect="1"/>
+            </wp:cNvGraphicFramePr>
+            <a:graphic xmlns:a="http://schemas.openxmlformats.org/drawingml/2006/main">
+              <a:graphicData uri="http://schemas.openxmlformats.org/drawingml/2006/picture">
+                <pic:pic xmlns:pic="http://schemas.openxmlformats.org/drawingml/2006/picture">
+                  <pic:nvPicPr>
+                    <pic:cNvPr id="0" name="Picture 5" descr="C:\Users\user\Downloads\fd4e11fd3897eb8fc1b186cd8eeb7182.png"/>
+                    <pic:cNvPicPr>
+                      <a:picLocks noChangeAspect="1" noChangeArrowheads="1"/>
+                    </pic:cNvPicPr>
+                  </pic:nvPicPr>
+                  <pic:blipFill>
+                    <a:blip r:embed="rId27">
+                      <a:extLst>
+                        <a:ext uri="{28A0092B-C50C-407E-A947-70E740481C1C}">
+                          <a14:useLocalDpi xmlns:a14="http://schemas.microsoft.com/office/drawing/2010/main" val="0"/>
+                        </a:ext>
+                      </a:extLst>
+                    </a:blip>
+                    <a:srcRect/>
+                    <a:stretch>
+                      <a:fillRect/>
+                    </a:stretch>
+                  </pic:blipFill>
+                  <pic:spPr bwMode="auto">
+                    <a:xfrm>
+                      <a:off x="0" y="0"/>
+                      <a:ext cx="4848225" cy="4000500"/>
+                    </a:xfrm>
+                    <a:prstGeom prst="rect">
+                      <a:avLst/>
+                    </a:prstGeom>
+                    <a:noFill/>
+                    <a:ln>
+                      <a:noFill/>
+                    </a:ln>
+                  </pic:spPr>
+                </pic:pic>
+              </a:graphicData>
+            </a:graphic>
+          </wp:inline>
+        </w:drawing>
+      </w:r>
+    </w:p>
+    <w:p>
+      <w:pPr>
+        <w:rPr>
+          <w:lang w:val="en-US"/>
+        </w:rPr>
+      </w:pPr>
+      <w:r>
+        <w:t xml:space="preserve">Πατάμε </w:t>
+      </w:r>
+      <w:r>
+        <w:rPr>
+          <w:lang w:val="en-US"/>
+        </w:rPr>
+        <w:t>Next</w:t>
+      </w:r>
+    </w:p>
+    <w:p>
+      <w:pPr>
+        <w:rPr>
+          <w:lang w:val="en-US"/>
+        </w:rPr>
+      </w:pPr>
+      <w:r>
+        <w:rPr>
+          <w:noProof/>
+          <w:lang w:val="en-US"/>
+        </w:rPr>
+        <w:lastRenderedPageBreak/>
+        <w:drawing>
+          <wp:inline distT="0" distB="0" distL="0" distR="0" wp14:anchorId="3FDAAAED" wp14:editId="42DC209D">
+            <wp:extent cx="4829175" cy="3914775"/>
+            <wp:effectExtent l="0" t="0" r="9525" b="9525"/>
+            <wp:docPr id="15" name="Picture 15" descr="C:\Users\user\Downloads\7b4b5619b056a091f477990fcaa05016.png"/>
+            <wp:cNvGraphicFramePr>
+              <a:graphicFrameLocks xmlns:a="http://schemas.openxmlformats.org/drawingml/2006/main" noChangeAspect="1"/>
+            </wp:cNvGraphicFramePr>
+            <a:graphic xmlns:a="http://schemas.openxmlformats.org/drawingml/2006/main">
+              <a:graphicData uri="http://schemas.openxmlformats.org/drawingml/2006/picture">
+                <pic:pic xmlns:pic="http://schemas.openxmlformats.org/drawingml/2006/picture">
+                  <pic:nvPicPr>
+                    <pic:cNvPr id="0" name="Picture 6" descr="C:\Users\user\Downloads\7b4b5619b056a091f477990fcaa05016.png"/>
+                    <pic:cNvPicPr>
+                      <a:picLocks noChangeAspect="1" noChangeArrowheads="1"/>
+                    </pic:cNvPicPr>
+                  </pic:nvPicPr>
+                  <pic:blipFill>
+                    <a:blip r:embed="rId28">
+                      <a:extLst>
+                        <a:ext uri="{28A0092B-C50C-407E-A947-70E740481C1C}">
+                          <a14:useLocalDpi xmlns:a14="http://schemas.microsoft.com/office/drawing/2010/main" val="0"/>
+                        </a:ext>
+                      </a:extLst>
+                    </a:blip>
+                    <a:srcRect/>
+                    <a:stretch>
+                      <a:fillRect/>
+                    </a:stretch>
+                  </pic:blipFill>
+                  <pic:spPr bwMode="auto">
+                    <a:xfrm>
+                      <a:off x="0" y="0"/>
+                      <a:ext cx="4829175" cy="3914775"/>
+                    </a:xfrm>
+                    <a:prstGeom prst="rect">
+                      <a:avLst/>
+                    </a:prstGeom>
+                    <a:noFill/>
+                    <a:ln>
+                      <a:noFill/>
+                    </a:ln>
+                  </pic:spPr>
+                </pic:pic>
+              </a:graphicData>
+            </a:graphic>
+          </wp:inline>
+        </w:drawing>
+      </w:r>
+    </w:p>
+    <w:p>
+      <w:pPr>
+        <w:rPr>
+          <w:bCs/>
+          <w:szCs w:val="22"/>
+        </w:rPr>
+      </w:pPr>
+      <w:r>
+        <w:rPr>
+          <w:bCs/>
+          <w:szCs w:val="22"/>
+        </w:rPr>
+        <w:t xml:space="preserve">Πατάμε </w:t>
+      </w:r>
+      <w:r>
+        <w:rPr>
+          <w:bCs/>
+          <w:szCs w:val="22"/>
+          <w:lang w:val="en-US"/>
+        </w:rPr>
+        <w:t xml:space="preserve">Next </w:t>
       </w:r>
     </w:p>
     <w:p>
@@ -4953,6 +5142,103 @@
           <w:sz w:val="28"/>
         </w:rPr>
       </w:pPr>
+      <w:r>
+        <w:rPr>
+          <w:b/>
+          <w:bCs/>
+          <w:noProof/>
+          <w:sz w:val="28"/>
+          <w:lang w:val="en-US"/>
+        </w:rPr>
+        <w:drawing>
+          <wp:inline distT="0" distB="0" distL="0" distR="0">
+            <wp:extent cx="4886325" cy="3943350"/>
+            <wp:effectExtent l="0" t="0" r="9525" b="0"/>
+            <wp:docPr id="16" name="Picture 16" descr="C:\Users\user\Downloads\9077fd06493ec3f1cb6370f270b6ec1e.png"/>
+            <wp:cNvGraphicFramePr>
+              <a:graphicFrameLocks xmlns:a="http://schemas.openxmlformats.org/drawingml/2006/main" noChangeAspect="1"/>
+            </wp:cNvGraphicFramePr>
+            <a:graphic xmlns:a="http://schemas.openxmlformats.org/drawingml/2006/main">
+              <a:graphicData uri="http://schemas.openxmlformats.org/drawingml/2006/picture">
+                <pic:pic xmlns:pic="http://schemas.openxmlformats.org/drawingml/2006/picture">
+                  <pic:nvPicPr>
+                    <pic:cNvPr id="0" name="Picture 7" descr="C:\Users\user\Downloads\9077fd06493ec3f1cb6370f270b6ec1e.png"/>
+                    <pic:cNvPicPr>
+                      <a:picLocks noChangeAspect="1" noChangeArrowheads="1"/>
+                    </pic:cNvPicPr>
+                  </pic:nvPicPr>
+                  <pic:blipFill>
+                    <a:blip r:embed="rId29">
+                      <a:extLst>
+                        <a:ext uri="{28A0092B-C50C-407E-A947-70E740481C1C}">
+                          <a14:useLocalDpi xmlns:a14="http://schemas.microsoft.com/office/drawing/2010/main" val="0"/>
+                        </a:ext>
+                      </a:extLst>
+                    </a:blip>
+                    <a:srcRect/>
+                    <a:stretch>
+                      <a:fillRect/>
+                    </a:stretch>
+                  </pic:blipFill>
+                  <pic:spPr bwMode="auto">
+                    <a:xfrm>
+                      <a:off x="0" y="0"/>
+                      <a:ext cx="4886325" cy="3943350"/>
+                    </a:xfrm>
+                    <a:prstGeom prst="rect">
+                      <a:avLst/>
+                    </a:prstGeom>
+                    <a:noFill/>
+                    <a:ln>
+                      <a:noFill/>
+                    </a:ln>
+                  </pic:spPr>
+                </pic:pic>
+              </a:graphicData>
+            </a:graphic>
+          </wp:inline>
+        </w:drawing>
+      </w:r>
+    </w:p>
+    <w:p>
+      <w:pPr>
+        <w:rPr>
+          <w:bCs/>
+          <w:szCs w:val="22"/>
+        </w:rPr>
+      </w:pPr>
+      <w:r>
+        <w:rPr>
+          <w:bCs/>
+          <w:szCs w:val="22"/>
+          <w:lang w:val="en-US"/>
+        </w:rPr>
+        <w:t>K</w:t>
+      </w:r>
+      <w:r>
+        <w:rPr>
+          <w:bCs/>
+          <w:szCs w:val="22"/>
+        </w:rPr>
+        <w:t xml:space="preserve">αι τέλος πατάμε το κουμπί </w:t>
+      </w:r>
+      <w:r>
+        <w:rPr>
+          <w:bCs/>
+          <w:szCs w:val="22"/>
+          <w:lang w:val="en-US"/>
+        </w:rPr>
+        <w:t>close</w:t>
+      </w:r>
+      <w:r>
+        <w:rPr>
+          <w:bCs/>
+          <w:szCs w:val="22"/>
+        </w:rPr>
+        <w:t xml:space="preserve"> και έχουμε τελειώσει την εγκατάσταση.</w:t>
+      </w:r>
+      <w:bookmarkStart w:id="8" w:name="_GoBack"/>
+      <w:bookmarkEnd w:id="8"/>
     </w:p>
     <w:p>
       <w:pPr>
@@ -4971,37 +5257,20 @@
           <w:sz w:val="28"/>
         </w:rPr>
       </w:pPr>
-    </w:p>
-    <w:p>
-      <w:pPr>
+      <w:r>
         <w:rPr>
           <w:b/>
           <w:bCs/>
           <w:sz w:val="28"/>
         </w:rPr>
-      </w:pPr>
-    </w:p>
-    <w:p>
-      <w:pPr>
-        <w:rPr>
-          <w:b/>
-          <w:bCs/>
-          <w:sz w:val="28"/>
-        </w:rPr>
-      </w:pPr>
-      <w:r>
-        <w:rPr>
-          <w:b/>
-          <w:bCs/>
-          <w:sz w:val="28"/>
-        </w:rPr>
+        <w:lastRenderedPageBreak/>
         <w:t xml:space="preserve">Βιβλιογραφία-Αναφορές </w:t>
       </w:r>
     </w:p>
     <w:p/>
     <w:sectPr>
-      <w:headerReference w:type="default" r:id="rId25"/>
-      <w:footerReference w:type="default" r:id="rId26"/>
+      <w:headerReference w:type="default" r:id="rId30"/>
+      <w:footerReference w:type="default" r:id="rId31"/>
       <w:footnotePr>
         <w:numRestart w:val="eachPage"/>
       </w:footnotePr>
@@ -5057,16 +5326,13 @@
       <w:rPr>
         <w:noProof/>
       </w:rPr>
-      <w:t>12</w:t>
+      <w:t>20</w:t>
     </w:r>
     <w:r>
       <w:fldChar w:fldCharType="end"/>
     </w:r>
     <w:r>
-      <w:t xml:space="preserve"> </w:t>
-    </w:r>
-    <w:r>
-      <w:t xml:space="preserve">από </w:t>
+      <w:t xml:space="preserve"> από </w:t>
     </w:r>
     <w:r>
       <w:fldChar w:fldCharType="begin"/>
@@ -5081,7 +5347,7 @@
       <w:rPr>
         <w:noProof/>
       </w:rPr>
-      <w:t>18</w:t>
+      <w:t>21</w:t>
     </w:r>
     <w:r>
       <w:fldChar w:fldCharType="end"/>
@@ -10173,7 +10439,7 @@
   <a:extraClrSchemeLst/>
   <a:extLst>
     <a:ext uri="{05A4C25C-085E-4340-85A3-A5531E510DB2}">
-      <thm15:themeFamily xmlns="" xmlns:thm15="http://schemas.microsoft.com/office/thememl/2012/main" name="Office Theme" id="{62F939B6-93AF-4DB8-9C6B-D6C7DFDC589F}" vid="{4A3C46E8-61CC-4603-A589-7422A47A8E4A}"/>
+      <thm15:themeFamily xmlns:thm15="http://schemas.microsoft.com/office/thememl/2012/main" xmlns="" name="Office Theme" id="{62F939B6-93AF-4DB8-9C6B-D6C7DFDC589F}" vid="{4A3C46E8-61CC-4603-A589-7422A47A8E4A}"/>
     </a:ext>
   </a:extLst>
 </a:theme>
@@ -10184,7 +10450,7 @@
 </file>
 
 <file path=customXml/itemProps1.xml><?xml version="1.0" encoding="utf-8"?>
-<ds:datastoreItem xmlns:ds="http://schemas.openxmlformats.org/officeDocument/2006/customXml" ds:itemID="{FBF16A75-E825-4158-A93A-C3FF8197F5E8}">
+<ds:datastoreItem xmlns:ds="http://schemas.openxmlformats.org/officeDocument/2006/customXml" ds:itemID="{16EFD184-4945-449E-B90D-8E634808CDFA}">
   <ds:schemaRefs>
     <ds:schemaRef ds:uri="http://schemas.openxmlformats.org/officeDocument/2006/bibliography"/>
   </ds:schemaRefs>
